--- a/资料文档/数据库设计/数据库设计(第一版）.docx
+++ b/资料文档/数据库设计/数据库设计(第一版）.docx
@@ -74,6 +74,16 @@
         <w:gridCol w:w="3341"/>
       </w:tblGrid>
       <w:tr>
+        <w:tblPrEx>
+          <w:tblBorders>
+            <w:top w:val="single" w:color="auto" w:sz="4" w:space="0"/>
+            <w:left w:val="single" w:color="auto" w:sz="4" w:space="0"/>
+            <w:bottom w:val="single" w:color="auto" w:sz="4" w:space="0"/>
+            <w:right w:val="single" w:color="auto" w:sz="4" w:space="0"/>
+            <w:insideH w:val="single" w:color="auto" w:sz="4" w:space="0"/>
+            <w:insideV w:val="single" w:color="auto" w:sz="4" w:space="0"/>
+          </w:tblBorders>
+        </w:tblPrEx>
         <w:tc>
           <w:tcPr>
             <w:tcW w:w="1704" w:type="dxa"/>
@@ -171,6 +181,16 @@
         </w:tc>
       </w:tr>
       <w:tr>
+        <w:tblPrEx>
+          <w:tblBorders>
+            <w:top w:val="single" w:color="auto" w:sz="4" w:space="0"/>
+            <w:left w:val="single" w:color="auto" w:sz="4" w:space="0"/>
+            <w:bottom w:val="single" w:color="auto" w:sz="4" w:space="0"/>
+            <w:right w:val="single" w:color="auto" w:sz="4" w:space="0"/>
+            <w:insideH w:val="single" w:color="auto" w:sz="4" w:space="0"/>
+            <w:insideV w:val="single" w:color="auto" w:sz="4" w:space="0"/>
+          </w:tblBorders>
+        </w:tblPrEx>
         <w:tc>
           <w:tcPr>
             <w:tcW w:w="1704" w:type="dxa"/>
@@ -268,6 +288,16 @@
         </w:tc>
       </w:tr>
       <w:tr>
+        <w:tblPrEx>
+          <w:tblBorders>
+            <w:top w:val="single" w:color="auto" w:sz="4" w:space="0"/>
+            <w:left w:val="single" w:color="auto" w:sz="4" w:space="0"/>
+            <w:bottom w:val="single" w:color="auto" w:sz="4" w:space="0"/>
+            <w:right w:val="single" w:color="auto" w:sz="4" w:space="0"/>
+            <w:insideH w:val="single" w:color="auto" w:sz="4" w:space="0"/>
+            <w:insideV w:val="single" w:color="auto" w:sz="4" w:space="0"/>
+          </w:tblBorders>
+        </w:tblPrEx>
         <w:tc>
           <w:tcPr>
             <w:tcW w:w="1704" w:type="dxa"/>
@@ -365,6 +395,16 @@
         </w:tc>
       </w:tr>
       <w:tr>
+        <w:tblPrEx>
+          <w:tblBorders>
+            <w:top w:val="single" w:color="auto" w:sz="4" w:space="0"/>
+            <w:left w:val="single" w:color="auto" w:sz="4" w:space="0"/>
+            <w:bottom w:val="single" w:color="auto" w:sz="4" w:space="0"/>
+            <w:right w:val="single" w:color="auto" w:sz="4" w:space="0"/>
+            <w:insideH w:val="single" w:color="auto" w:sz="4" w:space="0"/>
+            <w:insideV w:val="single" w:color="auto" w:sz="4" w:space="0"/>
+          </w:tblBorders>
+        </w:tblPrEx>
         <w:tc>
           <w:tcPr>
             <w:tcW w:w="1704" w:type="dxa"/>
@@ -462,6 +502,16 @@
         </w:tc>
       </w:tr>
       <w:tr>
+        <w:tblPrEx>
+          <w:tblBorders>
+            <w:top w:val="single" w:color="auto" w:sz="4" w:space="0"/>
+            <w:left w:val="single" w:color="auto" w:sz="4" w:space="0"/>
+            <w:bottom w:val="single" w:color="auto" w:sz="4" w:space="0"/>
+            <w:right w:val="single" w:color="auto" w:sz="4" w:space="0"/>
+            <w:insideH w:val="single" w:color="auto" w:sz="4" w:space="0"/>
+            <w:insideV w:val="single" w:color="auto" w:sz="4" w:space="0"/>
+          </w:tblBorders>
+        </w:tblPrEx>
         <w:tc>
           <w:tcPr>
             <w:tcW w:w="1704" w:type="dxa"/>
@@ -559,6 +609,16 @@
         </w:tc>
       </w:tr>
       <w:tr>
+        <w:tblPrEx>
+          <w:tblBorders>
+            <w:top w:val="single" w:color="auto" w:sz="4" w:space="0"/>
+            <w:left w:val="single" w:color="auto" w:sz="4" w:space="0"/>
+            <w:bottom w:val="single" w:color="auto" w:sz="4" w:space="0"/>
+            <w:right w:val="single" w:color="auto" w:sz="4" w:space="0"/>
+            <w:insideH w:val="single" w:color="auto" w:sz="4" w:space="0"/>
+            <w:insideV w:val="single" w:color="auto" w:sz="4" w:space="0"/>
+          </w:tblBorders>
+        </w:tblPrEx>
         <w:tc>
           <w:tcPr>
             <w:tcW w:w="1704" w:type="dxa"/>
@@ -656,6 +716,16 @@
         </w:tc>
       </w:tr>
       <w:tr>
+        <w:tblPrEx>
+          <w:tblBorders>
+            <w:top w:val="single" w:color="auto" w:sz="4" w:space="0"/>
+            <w:left w:val="single" w:color="auto" w:sz="4" w:space="0"/>
+            <w:bottom w:val="single" w:color="auto" w:sz="4" w:space="0"/>
+            <w:right w:val="single" w:color="auto" w:sz="4" w:space="0"/>
+            <w:insideH w:val="single" w:color="auto" w:sz="4" w:space="0"/>
+            <w:insideV w:val="single" w:color="auto" w:sz="4" w:space="0"/>
+          </w:tblBorders>
+        </w:tblPrEx>
         <w:tc>
           <w:tcPr>
             <w:tcW w:w="1704" w:type="dxa"/>
@@ -753,6 +823,16 @@
         </w:tc>
       </w:tr>
       <w:tr>
+        <w:tblPrEx>
+          <w:tblBorders>
+            <w:top w:val="single" w:color="auto" w:sz="4" w:space="0"/>
+            <w:left w:val="single" w:color="auto" w:sz="4" w:space="0"/>
+            <w:bottom w:val="single" w:color="auto" w:sz="4" w:space="0"/>
+            <w:right w:val="single" w:color="auto" w:sz="4" w:space="0"/>
+            <w:insideH w:val="single" w:color="auto" w:sz="4" w:space="0"/>
+            <w:insideV w:val="single" w:color="auto" w:sz="4" w:space="0"/>
+          </w:tblBorders>
+        </w:tblPrEx>
         <w:tc>
           <w:tcPr>
             <w:tcW w:w="1704" w:type="dxa"/>
@@ -850,6 +930,16 @@
         </w:tc>
       </w:tr>
       <w:tr>
+        <w:tblPrEx>
+          <w:tblBorders>
+            <w:top w:val="single" w:color="auto" w:sz="4" w:space="0"/>
+            <w:left w:val="single" w:color="auto" w:sz="4" w:space="0"/>
+            <w:bottom w:val="single" w:color="auto" w:sz="4" w:space="0"/>
+            <w:right w:val="single" w:color="auto" w:sz="4" w:space="0"/>
+            <w:insideH w:val="single" w:color="auto" w:sz="4" w:space="0"/>
+            <w:insideV w:val="single" w:color="auto" w:sz="4" w:space="0"/>
+          </w:tblBorders>
+        </w:tblPrEx>
         <w:tc>
           <w:tcPr>
             <w:tcW w:w="1704" w:type="dxa"/>
@@ -947,6 +1037,16 @@
         </w:tc>
       </w:tr>
       <w:tr>
+        <w:tblPrEx>
+          <w:tblBorders>
+            <w:top w:val="single" w:color="auto" w:sz="4" w:space="0"/>
+            <w:left w:val="single" w:color="auto" w:sz="4" w:space="0"/>
+            <w:bottom w:val="single" w:color="auto" w:sz="4" w:space="0"/>
+            <w:right w:val="single" w:color="auto" w:sz="4" w:space="0"/>
+            <w:insideH w:val="single" w:color="auto" w:sz="4" w:space="0"/>
+            <w:insideV w:val="single" w:color="auto" w:sz="4" w:space="0"/>
+          </w:tblBorders>
+        </w:tblPrEx>
         <w:tc>
           <w:tcPr>
             <w:tcW w:w="1704" w:type="dxa"/>
@@ -1044,6 +1144,16 @@
         </w:tc>
       </w:tr>
       <w:tr>
+        <w:tblPrEx>
+          <w:tblBorders>
+            <w:top w:val="single" w:color="auto" w:sz="4" w:space="0"/>
+            <w:left w:val="single" w:color="auto" w:sz="4" w:space="0"/>
+            <w:bottom w:val="single" w:color="auto" w:sz="4" w:space="0"/>
+            <w:right w:val="single" w:color="auto" w:sz="4" w:space="0"/>
+            <w:insideH w:val="single" w:color="auto" w:sz="4" w:space="0"/>
+            <w:insideV w:val="single" w:color="auto" w:sz="4" w:space="0"/>
+          </w:tblBorders>
+        </w:tblPrEx>
         <w:tc>
           <w:tcPr>
             <w:tcW w:w="1704" w:type="dxa"/>
@@ -1141,6 +1251,16 @@
         </w:tc>
       </w:tr>
       <w:tr>
+        <w:tblPrEx>
+          <w:tblBorders>
+            <w:top w:val="single" w:color="auto" w:sz="4" w:space="0"/>
+            <w:left w:val="single" w:color="auto" w:sz="4" w:space="0"/>
+            <w:bottom w:val="single" w:color="auto" w:sz="4" w:space="0"/>
+            <w:right w:val="single" w:color="auto" w:sz="4" w:space="0"/>
+            <w:insideH w:val="single" w:color="auto" w:sz="4" w:space="0"/>
+            <w:insideV w:val="single" w:color="auto" w:sz="4" w:space="0"/>
+          </w:tblBorders>
+        </w:tblPrEx>
         <w:tc>
           <w:tcPr>
             <w:tcW w:w="1704" w:type="dxa"/>
@@ -1238,6 +1358,16 @@
         </w:tc>
       </w:tr>
       <w:tr>
+        <w:tblPrEx>
+          <w:tblBorders>
+            <w:top w:val="single" w:color="auto" w:sz="4" w:space="0"/>
+            <w:left w:val="single" w:color="auto" w:sz="4" w:space="0"/>
+            <w:bottom w:val="single" w:color="auto" w:sz="4" w:space="0"/>
+            <w:right w:val="single" w:color="auto" w:sz="4" w:space="0"/>
+            <w:insideH w:val="single" w:color="auto" w:sz="4" w:space="0"/>
+            <w:insideV w:val="single" w:color="auto" w:sz="4" w:space="0"/>
+          </w:tblBorders>
+        </w:tblPrEx>
         <w:tc>
           <w:tcPr>
             <w:tcW w:w="1704" w:type="dxa"/>
@@ -1483,6 +1613,16 @@
         <w:gridCol w:w="3341"/>
       </w:tblGrid>
       <w:tr>
+        <w:tblPrEx>
+          <w:tblBorders>
+            <w:top w:val="single" w:color="auto" w:sz="4" w:space="0"/>
+            <w:left w:val="single" w:color="auto" w:sz="4" w:space="0"/>
+            <w:bottom w:val="single" w:color="auto" w:sz="4" w:space="0"/>
+            <w:right w:val="single" w:color="auto" w:sz="4" w:space="0"/>
+            <w:insideH w:val="single" w:color="auto" w:sz="4" w:space="0"/>
+            <w:insideV w:val="single" w:color="auto" w:sz="4" w:space="0"/>
+          </w:tblBorders>
+        </w:tblPrEx>
         <w:tc>
           <w:tcPr>
             <w:tcW w:w="1704" w:type="dxa"/>
@@ -1580,6 +1720,16 @@
         </w:tc>
       </w:tr>
       <w:tr>
+        <w:tblPrEx>
+          <w:tblBorders>
+            <w:top w:val="single" w:color="auto" w:sz="4" w:space="0"/>
+            <w:left w:val="single" w:color="auto" w:sz="4" w:space="0"/>
+            <w:bottom w:val="single" w:color="auto" w:sz="4" w:space="0"/>
+            <w:right w:val="single" w:color="auto" w:sz="4" w:space="0"/>
+            <w:insideH w:val="single" w:color="auto" w:sz="4" w:space="0"/>
+            <w:insideV w:val="single" w:color="auto" w:sz="4" w:space="0"/>
+          </w:tblBorders>
+        </w:tblPrEx>
         <w:tc>
           <w:tcPr>
             <w:tcW w:w="1704" w:type="dxa"/>
@@ -1677,6 +1827,16 @@
         </w:tc>
       </w:tr>
       <w:tr>
+        <w:tblPrEx>
+          <w:tblBorders>
+            <w:top w:val="single" w:color="auto" w:sz="4" w:space="0"/>
+            <w:left w:val="single" w:color="auto" w:sz="4" w:space="0"/>
+            <w:bottom w:val="single" w:color="auto" w:sz="4" w:space="0"/>
+            <w:right w:val="single" w:color="auto" w:sz="4" w:space="0"/>
+            <w:insideH w:val="single" w:color="auto" w:sz="4" w:space="0"/>
+            <w:insideV w:val="single" w:color="auto" w:sz="4" w:space="0"/>
+          </w:tblBorders>
+        </w:tblPrEx>
         <w:tc>
           <w:tcPr>
             <w:tcW w:w="1704" w:type="dxa"/>
@@ -1774,6 +1934,16 @@
         </w:tc>
       </w:tr>
       <w:tr>
+        <w:tblPrEx>
+          <w:tblBorders>
+            <w:top w:val="single" w:color="auto" w:sz="4" w:space="0"/>
+            <w:left w:val="single" w:color="auto" w:sz="4" w:space="0"/>
+            <w:bottom w:val="single" w:color="auto" w:sz="4" w:space="0"/>
+            <w:right w:val="single" w:color="auto" w:sz="4" w:space="0"/>
+            <w:insideH w:val="single" w:color="auto" w:sz="4" w:space="0"/>
+            <w:insideV w:val="single" w:color="auto" w:sz="4" w:space="0"/>
+          </w:tblBorders>
+        </w:tblPrEx>
         <w:tc>
           <w:tcPr>
             <w:tcW w:w="1704" w:type="dxa"/>
@@ -1871,6 +2041,16 @@
         </w:tc>
       </w:tr>
       <w:tr>
+        <w:tblPrEx>
+          <w:tblBorders>
+            <w:top w:val="single" w:color="auto" w:sz="4" w:space="0"/>
+            <w:left w:val="single" w:color="auto" w:sz="4" w:space="0"/>
+            <w:bottom w:val="single" w:color="auto" w:sz="4" w:space="0"/>
+            <w:right w:val="single" w:color="auto" w:sz="4" w:space="0"/>
+            <w:insideH w:val="single" w:color="auto" w:sz="4" w:space="0"/>
+            <w:insideV w:val="single" w:color="auto" w:sz="4" w:space="0"/>
+          </w:tblBorders>
+        </w:tblPrEx>
         <w:tc>
           <w:tcPr>
             <w:tcW w:w="1704" w:type="dxa"/>
@@ -1968,6 +2148,16 @@
         </w:tc>
       </w:tr>
       <w:tr>
+        <w:tblPrEx>
+          <w:tblBorders>
+            <w:top w:val="single" w:color="auto" w:sz="4" w:space="0"/>
+            <w:left w:val="single" w:color="auto" w:sz="4" w:space="0"/>
+            <w:bottom w:val="single" w:color="auto" w:sz="4" w:space="0"/>
+            <w:right w:val="single" w:color="auto" w:sz="4" w:space="0"/>
+            <w:insideH w:val="single" w:color="auto" w:sz="4" w:space="0"/>
+            <w:insideV w:val="single" w:color="auto" w:sz="4" w:space="0"/>
+          </w:tblBorders>
+        </w:tblPrEx>
         <w:tc>
           <w:tcPr>
             <w:tcW w:w="1704" w:type="dxa"/>
@@ -2035,6 +2225,16 @@
         </w:tc>
       </w:tr>
       <w:tr>
+        <w:tblPrEx>
+          <w:tblBorders>
+            <w:top w:val="single" w:color="auto" w:sz="4" w:space="0"/>
+            <w:left w:val="single" w:color="auto" w:sz="4" w:space="0"/>
+            <w:bottom w:val="single" w:color="auto" w:sz="4" w:space="0"/>
+            <w:right w:val="single" w:color="auto" w:sz="4" w:space="0"/>
+            <w:insideH w:val="single" w:color="auto" w:sz="4" w:space="0"/>
+            <w:insideV w:val="single" w:color="auto" w:sz="4" w:space="0"/>
+          </w:tblBorders>
+        </w:tblPrEx>
         <w:tc>
           <w:tcPr>
             <w:tcW w:w="1704" w:type="dxa"/>
@@ -3129,6 +3329,16 @@
         </w:tc>
       </w:tr>
       <w:tr>
+        <w:tblPrEx>
+          <w:tblBorders>
+            <w:top w:val="single" w:color="auto" w:sz="4" w:space="0"/>
+            <w:left w:val="single" w:color="auto" w:sz="4" w:space="0"/>
+            <w:bottom w:val="single" w:color="auto" w:sz="4" w:space="0"/>
+            <w:right w:val="single" w:color="auto" w:sz="4" w:space="0"/>
+            <w:insideH w:val="single" w:color="auto" w:sz="4" w:space="0"/>
+            <w:insideV w:val="single" w:color="auto" w:sz="4" w:space="0"/>
+          </w:tblBorders>
+        </w:tblPrEx>
         <w:tc>
           <w:tcPr>
             <w:tcW w:w="1704" w:type="dxa"/>
@@ -5394,6 +5604,16 @@
         </w:tc>
       </w:tr>
       <w:tr>
+        <w:tblPrEx>
+          <w:tblBorders>
+            <w:top w:val="single" w:color="auto" w:sz="4" w:space="0"/>
+            <w:left w:val="single" w:color="auto" w:sz="4" w:space="0"/>
+            <w:bottom w:val="single" w:color="auto" w:sz="4" w:space="0"/>
+            <w:right w:val="single" w:color="auto" w:sz="4" w:space="0"/>
+            <w:insideH w:val="single" w:color="auto" w:sz="4" w:space="0"/>
+            <w:insideV w:val="single" w:color="auto" w:sz="4" w:space="0"/>
+          </w:tblBorders>
+        </w:tblPrEx>
         <w:tc>
           <w:tcPr>
             <w:tcW w:w="1704" w:type="dxa"/>
@@ -5604,6 +5824,16 @@
         </w:tc>
       </w:tr>
       <w:tr>
+        <w:tblPrEx>
+          <w:tblBorders>
+            <w:top w:val="single" w:color="auto" w:sz="4" w:space="0"/>
+            <w:left w:val="single" w:color="auto" w:sz="4" w:space="0"/>
+            <w:bottom w:val="single" w:color="auto" w:sz="4" w:space="0"/>
+            <w:right w:val="single" w:color="auto" w:sz="4" w:space="0"/>
+            <w:insideH w:val="single" w:color="auto" w:sz="4" w:space="0"/>
+            <w:insideV w:val="single" w:color="auto" w:sz="4" w:space="0"/>
+          </w:tblBorders>
+        </w:tblPrEx>
         <w:tc>
           <w:tcPr>
             <w:tcW w:w="1704" w:type="dxa"/>
@@ -5808,6 +6038,16 @@
         </w:tc>
       </w:tr>
       <w:tr>
+        <w:tblPrEx>
+          <w:tblBorders>
+            <w:top w:val="single" w:color="auto" w:sz="4" w:space="0"/>
+            <w:left w:val="single" w:color="auto" w:sz="4" w:space="0"/>
+            <w:bottom w:val="single" w:color="auto" w:sz="4" w:space="0"/>
+            <w:right w:val="single" w:color="auto" w:sz="4" w:space="0"/>
+            <w:insideH w:val="single" w:color="auto" w:sz="4" w:space="0"/>
+            <w:insideV w:val="single" w:color="auto" w:sz="4" w:space="0"/>
+          </w:tblBorders>
+        </w:tblPrEx>
         <w:tc>
           <w:tcPr>
             <w:tcW w:w="1704" w:type="dxa"/>
@@ -6878,6 +7118,16 @@
         </w:tc>
       </w:tr>
       <w:tr>
+        <w:tblPrEx>
+          <w:tblBorders>
+            <w:top w:val="single" w:color="auto" w:sz="4" w:space="0"/>
+            <w:left w:val="single" w:color="auto" w:sz="4" w:space="0"/>
+            <w:bottom w:val="single" w:color="auto" w:sz="4" w:space="0"/>
+            <w:right w:val="single" w:color="auto" w:sz="4" w:space="0"/>
+            <w:insideH w:val="single" w:color="auto" w:sz="4" w:space="0"/>
+            <w:insideV w:val="single" w:color="auto" w:sz="4" w:space="0"/>
+          </w:tblBorders>
+        </w:tblPrEx>
         <w:tc>
           <w:tcPr>
             <w:tcW w:w="1704" w:type="dxa"/>
@@ -7088,6 +7338,16 @@
         </w:tc>
       </w:tr>
       <w:tr>
+        <w:tblPrEx>
+          <w:tblBorders>
+            <w:top w:val="single" w:color="auto" w:sz="4" w:space="0"/>
+            <w:left w:val="single" w:color="auto" w:sz="4" w:space="0"/>
+            <w:bottom w:val="single" w:color="auto" w:sz="4" w:space="0"/>
+            <w:right w:val="single" w:color="auto" w:sz="4" w:space="0"/>
+            <w:insideH w:val="single" w:color="auto" w:sz="4" w:space="0"/>
+            <w:insideV w:val="single" w:color="auto" w:sz="4" w:space="0"/>
+          </w:tblBorders>
+        </w:tblPrEx>
         <w:tc>
           <w:tcPr>
             <w:tcW w:w="1704" w:type="dxa"/>
@@ -7557,16 +7817,6 @@
         </w:tc>
       </w:tr>
       <w:tr>
-        <w:tblPrEx>
-          <w:tblBorders>
-            <w:top w:val="single" w:color="auto" w:sz="4" w:space="0"/>
-            <w:left w:val="single" w:color="auto" w:sz="4" w:space="0"/>
-            <w:bottom w:val="single" w:color="auto" w:sz="4" w:space="0"/>
-            <w:right w:val="single" w:color="auto" w:sz="4" w:space="0"/>
-            <w:insideH w:val="single" w:color="auto" w:sz="4" w:space="0"/>
-            <w:insideV w:val="single" w:color="auto" w:sz="4" w:space="0"/>
-          </w:tblBorders>
-        </w:tblPrEx>
         <w:tc>
           <w:tcPr>
             <w:tcW w:w="1704" w:type="dxa"/>
@@ -7935,6 +8185,16 @@
         </w:tc>
       </w:tr>
       <w:tr>
+        <w:tblPrEx>
+          <w:tblBorders>
+            <w:top w:val="single" w:color="auto" w:sz="4" w:space="0"/>
+            <w:left w:val="single" w:color="auto" w:sz="4" w:space="0"/>
+            <w:bottom w:val="single" w:color="auto" w:sz="4" w:space="0"/>
+            <w:right w:val="single" w:color="auto" w:sz="4" w:space="0"/>
+            <w:insideH w:val="single" w:color="auto" w:sz="4" w:space="0"/>
+            <w:insideV w:val="single" w:color="auto" w:sz="4" w:space="0"/>
+          </w:tblBorders>
+        </w:tblPrEx>
         <w:tc>
           <w:tcPr>
             <w:tcW w:w="1704" w:type="dxa"/>
@@ -8196,6 +8456,16 @@
         <w:gridCol w:w="2830"/>
       </w:tblGrid>
       <w:tr>
+        <w:tblPrEx>
+          <w:tblBorders>
+            <w:top w:val="single" w:color="auto" w:sz="4" w:space="0"/>
+            <w:left w:val="single" w:color="auto" w:sz="4" w:space="0"/>
+            <w:bottom w:val="single" w:color="auto" w:sz="4" w:space="0"/>
+            <w:right w:val="single" w:color="auto" w:sz="4" w:space="0"/>
+            <w:insideH w:val="single" w:color="auto" w:sz="4" w:space="0"/>
+            <w:insideV w:val="single" w:color="auto" w:sz="4" w:space="0"/>
+          </w:tblBorders>
+        </w:tblPrEx>
         <w:tc>
           <w:tcPr>
             <w:tcW w:w="1704" w:type="dxa"/>
@@ -8293,6 +8563,16 @@
         </w:tc>
       </w:tr>
       <w:tr>
+        <w:tblPrEx>
+          <w:tblBorders>
+            <w:top w:val="single" w:color="auto" w:sz="4" w:space="0"/>
+            <w:left w:val="single" w:color="auto" w:sz="4" w:space="0"/>
+            <w:bottom w:val="single" w:color="auto" w:sz="4" w:space="0"/>
+            <w:right w:val="single" w:color="auto" w:sz="4" w:space="0"/>
+            <w:insideH w:val="single" w:color="auto" w:sz="4" w:space="0"/>
+            <w:insideV w:val="single" w:color="auto" w:sz="4" w:space="0"/>
+          </w:tblBorders>
+        </w:tblPrEx>
         <w:tc>
           <w:tcPr>
             <w:tcW w:w="1704" w:type="dxa"/>
@@ -8396,6 +8676,16 @@
         </w:tc>
       </w:tr>
       <w:tr>
+        <w:tblPrEx>
+          <w:tblBorders>
+            <w:top w:val="single" w:color="auto" w:sz="4" w:space="0"/>
+            <w:left w:val="single" w:color="auto" w:sz="4" w:space="0"/>
+            <w:bottom w:val="single" w:color="auto" w:sz="4" w:space="0"/>
+            <w:right w:val="single" w:color="auto" w:sz="4" w:space="0"/>
+            <w:insideH w:val="single" w:color="auto" w:sz="4" w:space="0"/>
+            <w:insideV w:val="single" w:color="auto" w:sz="4" w:space="0"/>
+          </w:tblBorders>
+        </w:tblPrEx>
         <w:tc>
           <w:tcPr>
             <w:tcW w:w="1704" w:type="dxa"/>
@@ -8493,6 +8783,16 @@
         </w:tc>
       </w:tr>
       <w:tr>
+        <w:tblPrEx>
+          <w:tblBorders>
+            <w:top w:val="single" w:color="auto" w:sz="4" w:space="0"/>
+            <w:left w:val="single" w:color="auto" w:sz="4" w:space="0"/>
+            <w:bottom w:val="single" w:color="auto" w:sz="4" w:space="0"/>
+            <w:right w:val="single" w:color="auto" w:sz="4" w:space="0"/>
+            <w:insideH w:val="single" w:color="auto" w:sz="4" w:space="0"/>
+            <w:insideV w:val="single" w:color="auto" w:sz="4" w:space="0"/>
+          </w:tblBorders>
+        </w:tblPrEx>
         <w:tc>
           <w:tcPr>
             <w:tcW w:w="1704" w:type="dxa"/>
@@ -8590,6 +8890,16 @@
         </w:tc>
       </w:tr>
       <w:tr>
+        <w:tblPrEx>
+          <w:tblBorders>
+            <w:top w:val="single" w:color="auto" w:sz="4" w:space="0"/>
+            <w:left w:val="single" w:color="auto" w:sz="4" w:space="0"/>
+            <w:bottom w:val="single" w:color="auto" w:sz="4" w:space="0"/>
+            <w:right w:val="single" w:color="auto" w:sz="4" w:space="0"/>
+            <w:insideH w:val="single" w:color="auto" w:sz="4" w:space="0"/>
+            <w:insideV w:val="single" w:color="auto" w:sz="4" w:space="0"/>
+          </w:tblBorders>
+        </w:tblPrEx>
         <w:tc>
           <w:tcPr>
             <w:tcW w:w="1704" w:type="dxa"/>
@@ -8687,6 +8997,16 @@
         </w:tc>
       </w:tr>
       <w:tr>
+        <w:tblPrEx>
+          <w:tblBorders>
+            <w:top w:val="single" w:color="auto" w:sz="4" w:space="0"/>
+            <w:left w:val="single" w:color="auto" w:sz="4" w:space="0"/>
+            <w:bottom w:val="single" w:color="auto" w:sz="4" w:space="0"/>
+            <w:right w:val="single" w:color="auto" w:sz="4" w:space="0"/>
+            <w:insideH w:val="single" w:color="auto" w:sz="4" w:space="0"/>
+            <w:insideV w:val="single" w:color="auto" w:sz="4" w:space="0"/>
+          </w:tblBorders>
+        </w:tblPrEx>
         <w:tc>
           <w:tcPr>
             <w:tcW w:w="1704" w:type="dxa"/>
@@ -8784,6 +9104,16 @@
         </w:tc>
       </w:tr>
       <w:tr>
+        <w:tblPrEx>
+          <w:tblBorders>
+            <w:top w:val="single" w:color="auto" w:sz="4" w:space="0"/>
+            <w:left w:val="single" w:color="auto" w:sz="4" w:space="0"/>
+            <w:bottom w:val="single" w:color="auto" w:sz="4" w:space="0"/>
+            <w:right w:val="single" w:color="auto" w:sz="4" w:space="0"/>
+            <w:insideH w:val="single" w:color="auto" w:sz="4" w:space="0"/>
+            <w:insideV w:val="single" w:color="auto" w:sz="4" w:space="0"/>
+          </w:tblBorders>
+        </w:tblPrEx>
         <w:tc>
           <w:tcPr>
             <w:tcW w:w="1704" w:type="dxa"/>
@@ -8881,6 +9211,16 @@
         </w:tc>
       </w:tr>
       <w:tr>
+        <w:tblPrEx>
+          <w:tblBorders>
+            <w:top w:val="single" w:color="auto" w:sz="4" w:space="0"/>
+            <w:left w:val="single" w:color="auto" w:sz="4" w:space="0"/>
+            <w:bottom w:val="single" w:color="auto" w:sz="4" w:space="0"/>
+            <w:right w:val="single" w:color="auto" w:sz="4" w:space="0"/>
+            <w:insideH w:val="single" w:color="auto" w:sz="4" w:space="0"/>
+            <w:insideV w:val="single" w:color="auto" w:sz="4" w:space="0"/>
+          </w:tblBorders>
+        </w:tblPrEx>
         <w:tc>
           <w:tcPr>
             <w:tcW w:w="1704" w:type="dxa"/>
@@ -8978,6 +9318,16 @@
         </w:tc>
       </w:tr>
       <w:tr>
+        <w:tblPrEx>
+          <w:tblBorders>
+            <w:top w:val="single" w:color="auto" w:sz="4" w:space="0"/>
+            <w:left w:val="single" w:color="auto" w:sz="4" w:space="0"/>
+            <w:bottom w:val="single" w:color="auto" w:sz="4" w:space="0"/>
+            <w:right w:val="single" w:color="auto" w:sz="4" w:space="0"/>
+            <w:insideH w:val="single" w:color="auto" w:sz="4" w:space="0"/>
+            <w:insideV w:val="single" w:color="auto" w:sz="4" w:space="0"/>
+          </w:tblBorders>
+        </w:tblPrEx>
         <w:tc>
           <w:tcPr>
             <w:tcW w:w="1704" w:type="dxa"/>
@@ -9075,6 +9425,16 @@
         </w:tc>
       </w:tr>
       <w:tr>
+        <w:tblPrEx>
+          <w:tblBorders>
+            <w:top w:val="single" w:color="auto" w:sz="4" w:space="0"/>
+            <w:left w:val="single" w:color="auto" w:sz="4" w:space="0"/>
+            <w:bottom w:val="single" w:color="auto" w:sz="4" w:space="0"/>
+            <w:right w:val="single" w:color="auto" w:sz="4" w:space="0"/>
+            <w:insideH w:val="single" w:color="auto" w:sz="4" w:space="0"/>
+            <w:insideV w:val="single" w:color="auto" w:sz="4" w:space="0"/>
+          </w:tblBorders>
+        </w:tblPrEx>
         <w:tc>
           <w:tcPr>
             <w:tcW w:w="1704" w:type="dxa"/>
@@ -9172,6 +9532,16 @@
         </w:tc>
       </w:tr>
       <w:tr>
+        <w:tblPrEx>
+          <w:tblBorders>
+            <w:top w:val="single" w:color="auto" w:sz="4" w:space="0"/>
+            <w:left w:val="single" w:color="auto" w:sz="4" w:space="0"/>
+            <w:bottom w:val="single" w:color="auto" w:sz="4" w:space="0"/>
+            <w:right w:val="single" w:color="auto" w:sz="4" w:space="0"/>
+            <w:insideH w:val="single" w:color="auto" w:sz="4" w:space="0"/>
+            <w:insideV w:val="single" w:color="auto" w:sz="4" w:space="0"/>
+          </w:tblBorders>
+        </w:tblPrEx>
         <w:tc>
           <w:tcPr>
             <w:tcW w:w="1704" w:type="dxa"/>
@@ -9269,6 +9639,16 @@
         </w:tc>
       </w:tr>
       <w:tr>
+        <w:tblPrEx>
+          <w:tblBorders>
+            <w:top w:val="single" w:color="auto" w:sz="4" w:space="0"/>
+            <w:left w:val="single" w:color="auto" w:sz="4" w:space="0"/>
+            <w:bottom w:val="single" w:color="auto" w:sz="4" w:space="0"/>
+            <w:right w:val="single" w:color="auto" w:sz="4" w:space="0"/>
+            <w:insideH w:val="single" w:color="auto" w:sz="4" w:space="0"/>
+            <w:insideV w:val="single" w:color="auto" w:sz="4" w:space="0"/>
+          </w:tblBorders>
+        </w:tblPrEx>
         <w:tc>
           <w:tcPr>
             <w:tcW w:w="1704" w:type="dxa"/>
@@ -9366,6 +9746,16 @@
         </w:tc>
       </w:tr>
       <w:tr>
+        <w:tblPrEx>
+          <w:tblBorders>
+            <w:top w:val="single" w:color="auto" w:sz="4" w:space="0"/>
+            <w:left w:val="single" w:color="auto" w:sz="4" w:space="0"/>
+            <w:bottom w:val="single" w:color="auto" w:sz="4" w:space="0"/>
+            <w:right w:val="single" w:color="auto" w:sz="4" w:space="0"/>
+            <w:insideH w:val="single" w:color="auto" w:sz="4" w:space="0"/>
+            <w:insideV w:val="single" w:color="auto" w:sz="4" w:space="0"/>
+          </w:tblBorders>
+        </w:tblPrEx>
         <w:tc>
           <w:tcPr>
             <w:tcW w:w="1704" w:type="dxa"/>
@@ -9728,6 +10118,16 @@
         <w:gridCol w:w="3308"/>
       </w:tblGrid>
       <w:tr>
+        <w:tblPrEx>
+          <w:tblBorders>
+            <w:top w:val="single" w:color="auto" w:sz="4" w:space="0"/>
+            <w:left w:val="single" w:color="auto" w:sz="4" w:space="0"/>
+            <w:bottom w:val="single" w:color="auto" w:sz="4" w:space="0"/>
+            <w:right w:val="single" w:color="auto" w:sz="4" w:space="0"/>
+            <w:insideH w:val="single" w:color="auto" w:sz="4" w:space="0"/>
+            <w:insideV w:val="single" w:color="auto" w:sz="4" w:space="0"/>
+          </w:tblBorders>
+        </w:tblPrEx>
         <w:tc>
           <w:tcPr>
             <w:tcW w:w="1704" w:type="dxa"/>
@@ -9825,6 +10225,16 @@
         </w:tc>
       </w:tr>
       <w:tr>
+        <w:tblPrEx>
+          <w:tblBorders>
+            <w:top w:val="single" w:color="auto" w:sz="4" w:space="0"/>
+            <w:left w:val="single" w:color="auto" w:sz="4" w:space="0"/>
+            <w:bottom w:val="single" w:color="auto" w:sz="4" w:space="0"/>
+            <w:right w:val="single" w:color="auto" w:sz="4" w:space="0"/>
+            <w:insideH w:val="single" w:color="auto" w:sz="4" w:space="0"/>
+            <w:insideV w:val="single" w:color="auto" w:sz="4" w:space="0"/>
+          </w:tblBorders>
+        </w:tblPrEx>
         <w:tc>
           <w:tcPr>
             <w:tcW w:w="1704" w:type="dxa"/>
@@ -9928,6 +10338,16 @@
         </w:tc>
       </w:tr>
       <w:tr>
+        <w:tblPrEx>
+          <w:tblBorders>
+            <w:top w:val="single" w:color="auto" w:sz="4" w:space="0"/>
+            <w:left w:val="single" w:color="auto" w:sz="4" w:space="0"/>
+            <w:bottom w:val="single" w:color="auto" w:sz="4" w:space="0"/>
+            <w:right w:val="single" w:color="auto" w:sz="4" w:space="0"/>
+            <w:insideH w:val="single" w:color="auto" w:sz="4" w:space="0"/>
+            <w:insideV w:val="single" w:color="auto" w:sz="4" w:space="0"/>
+          </w:tblBorders>
+        </w:tblPrEx>
         <w:tc>
           <w:tcPr>
             <w:tcW w:w="1704" w:type="dxa"/>
@@ -10025,6 +10445,16 @@
         </w:tc>
       </w:tr>
       <w:tr>
+        <w:tblPrEx>
+          <w:tblBorders>
+            <w:top w:val="single" w:color="auto" w:sz="4" w:space="0"/>
+            <w:left w:val="single" w:color="auto" w:sz="4" w:space="0"/>
+            <w:bottom w:val="single" w:color="auto" w:sz="4" w:space="0"/>
+            <w:right w:val="single" w:color="auto" w:sz="4" w:space="0"/>
+            <w:insideH w:val="single" w:color="auto" w:sz="4" w:space="0"/>
+            <w:insideV w:val="single" w:color="auto" w:sz="4" w:space="0"/>
+          </w:tblBorders>
+        </w:tblPrEx>
         <w:tc>
           <w:tcPr>
             <w:tcW w:w="1704" w:type="dxa"/>
@@ -10122,6 +10552,16 @@
         </w:tc>
       </w:tr>
       <w:tr>
+        <w:tblPrEx>
+          <w:tblBorders>
+            <w:top w:val="single" w:color="auto" w:sz="4" w:space="0"/>
+            <w:left w:val="single" w:color="auto" w:sz="4" w:space="0"/>
+            <w:bottom w:val="single" w:color="auto" w:sz="4" w:space="0"/>
+            <w:right w:val="single" w:color="auto" w:sz="4" w:space="0"/>
+            <w:insideH w:val="single" w:color="auto" w:sz="4" w:space="0"/>
+            <w:insideV w:val="single" w:color="auto" w:sz="4" w:space="0"/>
+          </w:tblBorders>
+        </w:tblPrEx>
         <w:tc>
           <w:tcPr>
             <w:tcW w:w="1704" w:type="dxa"/>
@@ -10219,6 +10659,16 @@
         </w:tc>
       </w:tr>
       <w:tr>
+        <w:tblPrEx>
+          <w:tblBorders>
+            <w:top w:val="single" w:color="auto" w:sz="4" w:space="0"/>
+            <w:left w:val="single" w:color="auto" w:sz="4" w:space="0"/>
+            <w:bottom w:val="single" w:color="auto" w:sz="4" w:space="0"/>
+            <w:right w:val="single" w:color="auto" w:sz="4" w:space="0"/>
+            <w:insideH w:val="single" w:color="auto" w:sz="4" w:space="0"/>
+            <w:insideV w:val="single" w:color="auto" w:sz="4" w:space="0"/>
+          </w:tblBorders>
+        </w:tblPrEx>
         <w:tc>
           <w:tcPr>
             <w:tcW w:w="1704" w:type="dxa"/>
@@ -10316,6 +10766,16 @@
         </w:tc>
       </w:tr>
       <w:tr>
+        <w:tblPrEx>
+          <w:tblBorders>
+            <w:top w:val="single" w:color="auto" w:sz="4" w:space="0"/>
+            <w:left w:val="single" w:color="auto" w:sz="4" w:space="0"/>
+            <w:bottom w:val="single" w:color="auto" w:sz="4" w:space="0"/>
+            <w:right w:val="single" w:color="auto" w:sz="4" w:space="0"/>
+            <w:insideH w:val="single" w:color="auto" w:sz="4" w:space="0"/>
+            <w:insideV w:val="single" w:color="auto" w:sz="4" w:space="0"/>
+          </w:tblBorders>
+        </w:tblPrEx>
         <w:tc>
           <w:tcPr>
             <w:tcW w:w="1704" w:type="dxa"/>
@@ -10413,6 +10873,16 @@
         </w:tc>
       </w:tr>
       <w:tr>
+        <w:tblPrEx>
+          <w:tblBorders>
+            <w:top w:val="single" w:color="auto" w:sz="4" w:space="0"/>
+            <w:left w:val="single" w:color="auto" w:sz="4" w:space="0"/>
+            <w:bottom w:val="single" w:color="auto" w:sz="4" w:space="0"/>
+            <w:right w:val="single" w:color="auto" w:sz="4" w:space="0"/>
+            <w:insideH w:val="single" w:color="auto" w:sz="4" w:space="0"/>
+            <w:insideV w:val="single" w:color="auto" w:sz="4" w:space="0"/>
+          </w:tblBorders>
+        </w:tblPrEx>
         <w:tc>
           <w:tcPr>
             <w:tcW w:w="1704" w:type="dxa"/>
@@ -10510,6 +10980,16 @@
         </w:tc>
       </w:tr>
       <w:tr>
+        <w:tblPrEx>
+          <w:tblBorders>
+            <w:top w:val="single" w:color="auto" w:sz="4" w:space="0"/>
+            <w:left w:val="single" w:color="auto" w:sz="4" w:space="0"/>
+            <w:bottom w:val="single" w:color="auto" w:sz="4" w:space="0"/>
+            <w:right w:val="single" w:color="auto" w:sz="4" w:space="0"/>
+            <w:insideH w:val="single" w:color="auto" w:sz="4" w:space="0"/>
+            <w:insideV w:val="single" w:color="auto" w:sz="4" w:space="0"/>
+          </w:tblBorders>
+        </w:tblPrEx>
         <w:trPr>
           <w:trHeight w:val="293" w:hRule="atLeast"/>
         </w:trPr>
@@ -10610,6 +11090,16 @@
         </w:tc>
       </w:tr>
       <w:tr>
+        <w:tblPrEx>
+          <w:tblBorders>
+            <w:top w:val="single" w:color="auto" w:sz="4" w:space="0"/>
+            <w:left w:val="single" w:color="auto" w:sz="4" w:space="0"/>
+            <w:bottom w:val="single" w:color="auto" w:sz="4" w:space="0"/>
+            <w:right w:val="single" w:color="auto" w:sz="4" w:space="0"/>
+            <w:insideH w:val="single" w:color="auto" w:sz="4" w:space="0"/>
+            <w:insideV w:val="single" w:color="auto" w:sz="4" w:space="0"/>
+          </w:tblBorders>
+        </w:tblPrEx>
         <w:tc>
           <w:tcPr>
             <w:tcW w:w="1704" w:type="dxa"/>
@@ -10707,6 +11197,16 @@
         </w:tc>
       </w:tr>
       <w:tr>
+        <w:tblPrEx>
+          <w:tblBorders>
+            <w:top w:val="single" w:color="auto" w:sz="4" w:space="0"/>
+            <w:left w:val="single" w:color="auto" w:sz="4" w:space="0"/>
+            <w:bottom w:val="single" w:color="auto" w:sz="4" w:space="0"/>
+            <w:right w:val="single" w:color="auto" w:sz="4" w:space="0"/>
+            <w:insideH w:val="single" w:color="auto" w:sz="4" w:space="0"/>
+            <w:insideV w:val="single" w:color="auto" w:sz="4" w:space="0"/>
+          </w:tblBorders>
+        </w:tblPrEx>
         <w:tc>
           <w:tcPr>
             <w:tcW w:w="1704" w:type="dxa"/>
@@ -10804,6 +11304,16 @@
         </w:tc>
       </w:tr>
       <w:tr>
+        <w:tblPrEx>
+          <w:tblBorders>
+            <w:top w:val="single" w:color="auto" w:sz="4" w:space="0"/>
+            <w:left w:val="single" w:color="auto" w:sz="4" w:space="0"/>
+            <w:bottom w:val="single" w:color="auto" w:sz="4" w:space="0"/>
+            <w:right w:val="single" w:color="auto" w:sz="4" w:space="0"/>
+            <w:insideH w:val="single" w:color="auto" w:sz="4" w:space="0"/>
+            <w:insideV w:val="single" w:color="auto" w:sz="4" w:space="0"/>
+          </w:tblBorders>
+        </w:tblPrEx>
         <w:tc>
           <w:tcPr>
             <w:tcW w:w="1704" w:type="dxa"/>
@@ -10901,6 +11411,16 @@
         </w:tc>
       </w:tr>
       <w:tr>
+        <w:tblPrEx>
+          <w:tblBorders>
+            <w:top w:val="single" w:color="auto" w:sz="4" w:space="0"/>
+            <w:left w:val="single" w:color="auto" w:sz="4" w:space="0"/>
+            <w:bottom w:val="single" w:color="auto" w:sz="4" w:space="0"/>
+            <w:right w:val="single" w:color="auto" w:sz="4" w:space="0"/>
+            <w:insideH w:val="single" w:color="auto" w:sz="4" w:space="0"/>
+            <w:insideV w:val="single" w:color="auto" w:sz="4" w:space="0"/>
+          </w:tblBorders>
+        </w:tblPrEx>
         <w:tc>
           <w:tcPr>
             <w:tcW w:w="1704" w:type="dxa"/>
@@ -10998,6 +11518,16 @@
         </w:tc>
       </w:tr>
       <w:tr>
+        <w:tblPrEx>
+          <w:tblBorders>
+            <w:top w:val="single" w:color="auto" w:sz="4" w:space="0"/>
+            <w:left w:val="single" w:color="auto" w:sz="4" w:space="0"/>
+            <w:bottom w:val="single" w:color="auto" w:sz="4" w:space="0"/>
+            <w:right w:val="single" w:color="auto" w:sz="4" w:space="0"/>
+            <w:insideH w:val="single" w:color="auto" w:sz="4" w:space="0"/>
+            <w:insideV w:val="single" w:color="auto" w:sz="4" w:space="0"/>
+          </w:tblBorders>
+        </w:tblPrEx>
         <w:tc>
           <w:tcPr>
             <w:tcW w:w="1704" w:type="dxa"/>
@@ -11095,6 +11625,16 @@
         </w:tc>
       </w:tr>
       <w:tr>
+        <w:tblPrEx>
+          <w:tblBorders>
+            <w:top w:val="single" w:color="auto" w:sz="4" w:space="0"/>
+            <w:left w:val="single" w:color="auto" w:sz="4" w:space="0"/>
+            <w:bottom w:val="single" w:color="auto" w:sz="4" w:space="0"/>
+            <w:right w:val="single" w:color="auto" w:sz="4" w:space="0"/>
+            <w:insideH w:val="single" w:color="auto" w:sz="4" w:space="0"/>
+            <w:insideV w:val="single" w:color="auto" w:sz="4" w:space="0"/>
+          </w:tblBorders>
+        </w:tblPrEx>
         <w:tc>
           <w:tcPr>
             <w:tcW w:w="1704" w:type="dxa"/>
@@ -11192,6 +11732,16 @@
         </w:tc>
       </w:tr>
       <w:tr>
+        <w:tblPrEx>
+          <w:tblBorders>
+            <w:top w:val="single" w:color="auto" w:sz="4" w:space="0"/>
+            <w:left w:val="single" w:color="auto" w:sz="4" w:space="0"/>
+            <w:bottom w:val="single" w:color="auto" w:sz="4" w:space="0"/>
+            <w:right w:val="single" w:color="auto" w:sz="4" w:space="0"/>
+            <w:insideH w:val="single" w:color="auto" w:sz="4" w:space="0"/>
+            <w:insideV w:val="single" w:color="auto" w:sz="4" w:space="0"/>
+          </w:tblBorders>
+        </w:tblPrEx>
         <w:tc>
           <w:tcPr>
             <w:tcW w:w="1704" w:type="dxa"/>
@@ -11289,6 +11839,16 @@
         </w:tc>
       </w:tr>
       <w:tr>
+        <w:tblPrEx>
+          <w:tblBorders>
+            <w:top w:val="single" w:color="auto" w:sz="4" w:space="0"/>
+            <w:left w:val="single" w:color="auto" w:sz="4" w:space="0"/>
+            <w:bottom w:val="single" w:color="auto" w:sz="4" w:space="0"/>
+            <w:right w:val="single" w:color="auto" w:sz="4" w:space="0"/>
+            <w:insideH w:val="single" w:color="auto" w:sz="4" w:space="0"/>
+            <w:insideV w:val="single" w:color="auto" w:sz="4" w:space="0"/>
+          </w:tblBorders>
+        </w:tblPrEx>
         <w:tc>
           <w:tcPr>
             <w:tcW w:w="1704" w:type="dxa"/>
@@ -11398,6 +11958,16 @@
         </w:tc>
       </w:tr>
       <w:tr>
+        <w:tblPrEx>
+          <w:tblBorders>
+            <w:top w:val="single" w:color="auto" w:sz="4" w:space="0"/>
+            <w:left w:val="single" w:color="auto" w:sz="4" w:space="0"/>
+            <w:bottom w:val="single" w:color="auto" w:sz="4" w:space="0"/>
+            <w:right w:val="single" w:color="auto" w:sz="4" w:space="0"/>
+            <w:insideH w:val="single" w:color="auto" w:sz="4" w:space="0"/>
+            <w:insideV w:val="single" w:color="auto" w:sz="4" w:space="0"/>
+          </w:tblBorders>
+        </w:tblPrEx>
         <w:tc>
           <w:tcPr>
             <w:tcW w:w="1704" w:type="dxa"/>
@@ -11496,6 +12066,16 @@
         </w:tc>
       </w:tr>
       <w:tr>
+        <w:tblPrEx>
+          <w:tblBorders>
+            <w:top w:val="single" w:color="auto" w:sz="4" w:space="0"/>
+            <w:left w:val="single" w:color="auto" w:sz="4" w:space="0"/>
+            <w:bottom w:val="single" w:color="auto" w:sz="4" w:space="0"/>
+            <w:right w:val="single" w:color="auto" w:sz="4" w:space="0"/>
+            <w:insideH w:val="single" w:color="auto" w:sz="4" w:space="0"/>
+            <w:insideV w:val="single" w:color="auto" w:sz="4" w:space="0"/>
+          </w:tblBorders>
+        </w:tblPrEx>
         <w:tc>
           <w:tcPr>
             <w:tcW w:w="1704" w:type="dxa"/>
@@ -11594,6 +12174,16 @@
         </w:tc>
       </w:tr>
       <w:tr>
+        <w:tblPrEx>
+          <w:tblBorders>
+            <w:top w:val="single" w:color="auto" w:sz="4" w:space="0"/>
+            <w:left w:val="single" w:color="auto" w:sz="4" w:space="0"/>
+            <w:bottom w:val="single" w:color="auto" w:sz="4" w:space="0"/>
+            <w:right w:val="single" w:color="auto" w:sz="4" w:space="0"/>
+            <w:insideH w:val="single" w:color="auto" w:sz="4" w:space="0"/>
+            <w:insideV w:val="single" w:color="auto" w:sz="4" w:space="0"/>
+          </w:tblBorders>
+        </w:tblPrEx>
         <w:tc>
           <w:tcPr>
             <w:tcW w:w="1704" w:type="dxa"/>
@@ -11692,6 +12282,16 @@
         </w:tc>
       </w:tr>
       <w:tr>
+        <w:tblPrEx>
+          <w:tblBorders>
+            <w:top w:val="single" w:color="auto" w:sz="4" w:space="0"/>
+            <w:left w:val="single" w:color="auto" w:sz="4" w:space="0"/>
+            <w:bottom w:val="single" w:color="auto" w:sz="4" w:space="0"/>
+            <w:right w:val="single" w:color="auto" w:sz="4" w:space="0"/>
+            <w:insideH w:val="single" w:color="auto" w:sz="4" w:space="0"/>
+            <w:insideV w:val="single" w:color="auto" w:sz="4" w:space="0"/>
+          </w:tblBorders>
+        </w:tblPrEx>
         <w:tc>
           <w:tcPr>
             <w:tcW w:w="1704" w:type="dxa"/>
@@ -11790,6 +12390,16 @@
         </w:tc>
       </w:tr>
       <w:tr>
+        <w:tblPrEx>
+          <w:tblBorders>
+            <w:top w:val="single" w:color="auto" w:sz="4" w:space="0"/>
+            <w:left w:val="single" w:color="auto" w:sz="4" w:space="0"/>
+            <w:bottom w:val="single" w:color="auto" w:sz="4" w:space="0"/>
+            <w:right w:val="single" w:color="auto" w:sz="4" w:space="0"/>
+            <w:insideH w:val="single" w:color="auto" w:sz="4" w:space="0"/>
+            <w:insideV w:val="single" w:color="auto" w:sz="4" w:space="0"/>
+          </w:tblBorders>
+        </w:tblPrEx>
         <w:tc>
           <w:tcPr>
             <w:tcW w:w="1704" w:type="dxa"/>
@@ -12723,16 +13333,6 @@
         <w:gridCol w:w="3341"/>
       </w:tblGrid>
       <w:tr>
-        <w:tblPrEx>
-          <w:tblBorders>
-            <w:top w:val="single" w:color="auto" w:sz="4" w:space="0"/>
-            <w:left w:val="single" w:color="auto" w:sz="4" w:space="0"/>
-            <w:bottom w:val="single" w:color="auto" w:sz="4" w:space="0"/>
-            <w:right w:val="single" w:color="auto" w:sz="4" w:space="0"/>
-            <w:insideH w:val="single" w:color="auto" w:sz="4" w:space="0"/>
-            <w:insideV w:val="single" w:color="auto" w:sz="4" w:space="0"/>
-          </w:tblBorders>
-        </w:tblPrEx>
         <w:tc>
           <w:tcPr>
             <w:tcW w:w="1704" w:type="dxa"/>
@@ -12825,6 +13425,109 @@
                 <w:vertAlign w:val="baseline"/>
               </w:rPr>
               <w:t>描述</w:t>
+            </w:r>
+          </w:p>
+        </w:tc>
+      </w:tr>
+      <w:tr>
+        <w:tc>
+          <w:tcPr>
+            <w:tcW w:w="1704" w:type="dxa"/>
+          </w:tcPr>
+          <w:p>
+            <w:pPr>
+              <w:jc w:val="center"/>
+              <w:rPr>
+                <w:vertAlign w:val="baseline"/>
+              </w:rPr>
+            </w:pPr>
+            <w:r>
+              <w:rPr>
+                <w:vertAlign w:val="baseline"/>
+              </w:rPr>
+              <w:t>id</w:t>
+            </w:r>
+          </w:p>
+        </w:tc>
+        <w:tc>
+          <w:tcPr>
+            <w:tcW w:w="1704" w:type="dxa"/>
+          </w:tcPr>
+          <w:p>
+            <w:pPr>
+              <w:jc w:val="center"/>
+              <w:rPr>
+                <w:vertAlign w:val="baseline"/>
+              </w:rPr>
+            </w:pPr>
+            <w:r>
+              <w:rPr>
+                <w:vertAlign w:val="baseline"/>
+              </w:rPr>
+              <w:t>int（11）</w:t>
+            </w:r>
+          </w:p>
+        </w:tc>
+        <w:tc>
+          <w:tcPr>
+            <w:tcW w:w="851" w:type="dxa"/>
+          </w:tcPr>
+          <w:p>
+            <w:pPr>
+              <w:jc w:val="center"/>
+              <w:rPr>
+                <w:vertAlign w:val="baseline"/>
+              </w:rPr>
+            </w:pPr>
+            <w:r>
+              <w:rPr>
+                <w:vertAlign w:val="baseline"/>
+              </w:rPr>
+              <w:t>非空</w:t>
+            </w:r>
+          </w:p>
+        </w:tc>
+        <w:tc>
+          <w:tcPr>
+            <w:tcW w:w="922" w:type="dxa"/>
+          </w:tcPr>
+          <w:p>
+            <w:pPr>
+              <w:jc w:val="center"/>
+              <w:rPr>
+                <w:vertAlign w:val="baseline"/>
+              </w:rPr>
+            </w:pPr>
+            <w:r>
+              <w:rPr>
+                <w:vertAlign w:val="baseline"/>
+              </w:rPr>
+              <w:t>PK</w:t>
+            </w:r>
+          </w:p>
+        </w:tc>
+        <w:tc>
+          <w:tcPr>
+            <w:tcW w:w="3341" w:type="dxa"/>
+          </w:tcPr>
+          <w:p>
+            <w:pPr>
+              <w:jc w:val="center"/>
+              <w:rPr>
+                <w:vertAlign w:val="baseline"/>
+              </w:rPr>
+            </w:pPr>
+            <w:r>
+              <w:rPr>
+                <w:rFonts w:hint="default"/>
+              </w:rPr>
+              <w:t>员工工资帐套关系表</w:t>
+            </w:r>
+            <w:r>
+              <w:rPr>
+                <w:vertAlign w:val="baseline"/>
+              </w:rPr>
+              <w:t>id，自增</w:t>
             </w:r>
           </w:p>
         </w:tc>
@@ -12855,26 +13558,26 @@
               <w:rPr>
                 <w:vertAlign w:val="baseline"/>
               </w:rPr>
-              <w:t>id</w:t>
-            </w:r>
-          </w:p>
-        </w:tc>
-        <w:tc>
-          <w:tcPr>
-            <w:tcW w:w="1704" w:type="dxa"/>
-          </w:tcPr>
-          <w:p>
-            <w:pPr>
-              <w:jc w:val="center"/>
-              <w:rPr>
-                <w:vertAlign w:val="baseline"/>
-              </w:rPr>
-            </w:pPr>
-            <w:r>
-              <w:rPr>
-                <w:vertAlign w:val="baseline"/>
-              </w:rPr>
-              <w:t>int（11）</w:t>
+              <w:t>employee_id</w:t>
+            </w:r>
+          </w:p>
+        </w:tc>
+        <w:tc>
+          <w:tcPr>
+            <w:tcW w:w="1704" w:type="dxa"/>
+          </w:tcPr>
+          <w:p>
+            <w:pPr>
+              <w:jc w:val="center"/>
+              <w:rPr>
+                <w:vertAlign w:val="baseline"/>
+              </w:rPr>
+            </w:pPr>
+            <w:r>
+              <w:rPr>
+                <w:vertAlign w:val="baseline"/>
+              </w:rPr>
+              <w:t>int(11)</w:t>
             </w:r>
           </w:p>
         </w:tc>
@@ -12912,7 +13615,7 @@
               <w:rPr>
                 <w:vertAlign w:val="baseline"/>
               </w:rPr>
-              <w:t>PK</w:t>
+              <w:t>FK</w:t>
             </w:r>
           </w:p>
         </w:tc>
@@ -12924,20 +13627,14 @@
             <w:pPr>
               <w:jc w:val="center"/>
               <w:rPr>
-                <w:vertAlign w:val="baseline"/>
-              </w:rPr>
-            </w:pPr>
-            <w:r>
-              <w:rPr>
                 <w:rFonts w:hint="default"/>
               </w:rPr>
-              <w:t>员工工资帐套关系表</w:t>
-            </w:r>
-            <w:r>
-              <w:rPr>
-                <w:vertAlign w:val="baseline"/>
-              </w:rPr>
-              <w:t>id，自增</w:t>
+            </w:pPr>
+            <w:r>
+              <w:rPr>
+                <w:rFonts w:hint="default"/>
+              </w:rPr>
+              <w:t>员工id</w:t>
             </w:r>
           </w:p>
         </w:tc>
@@ -12968,113 +13665,6 @@
               <w:rPr>
                 <w:vertAlign w:val="baseline"/>
               </w:rPr>
-              <w:t>employee_id</w:t>
-            </w:r>
-          </w:p>
-        </w:tc>
-        <w:tc>
-          <w:tcPr>
-            <w:tcW w:w="1704" w:type="dxa"/>
-          </w:tcPr>
-          <w:p>
-            <w:pPr>
-              <w:jc w:val="center"/>
-              <w:rPr>
-                <w:vertAlign w:val="baseline"/>
-              </w:rPr>
-            </w:pPr>
-            <w:r>
-              <w:rPr>
-                <w:vertAlign w:val="baseline"/>
-              </w:rPr>
-              <w:t>int(11)</w:t>
-            </w:r>
-          </w:p>
-        </w:tc>
-        <w:tc>
-          <w:tcPr>
-            <w:tcW w:w="851" w:type="dxa"/>
-          </w:tcPr>
-          <w:p>
-            <w:pPr>
-              <w:jc w:val="center"/>
-              <w:rPr>
-                <w:vertAlign w:val="baseline"/>
-              </w:rPr>
-            </w:pPr>
-            <w:r>
-              <w:rPr>
-                <w:vertAlign w:val="baseline"/>
-              </w:rPr>
-              <w:t>非空</w:t>
-            </w:r>
-          </w:p>
-        </w:tc>
-        <w:tc>
-          <w:tcPr>
-            <w:tcW w:w="922" w:type="dxa"/>
-          </w:tcPr>
-          <w:p>
-            <w:pPr>
-              <w:jc w:val="center"/>
-              <w:rPr>
-                <w:vertAlign w:val="baseline"/>
-              </w:rPr>
-            </w:pPr>
-            <w:r>
-              <w:rPr>
-                <w:vertAlign w:val="baseline"/>
-              </w:rPr>
-              <w:t>FK</w:t>
-            </w:r>
-          </w:p>
-        </w:tc>
-        <w:tc>
-          <w:tcPr>
-            <w:tcW w:w="3341" w:type="dxa"/>
-          </w:tcPr>
-          <w:p>
-            <w:pPr>
-              <w:jc w:val="center"/>
-              <w:rPr>
-                <w:rFonts w:hint="default"/>
-              </w:rPr>
-            </w:pPr>
-            <w:r>
-              <w:rPr>
-                <w:rFonts w:hint="default"/>
-              </w:rPr>
-              <w:t>员工id</w:t>
-            </w:r>
-          </w:p>
-        </w:tc>
-      </w:tr>
-      <w:tr>
-        <w:tblPrEx>
-          <w:tblBorders>
-            <w:top w:val="single" w:color="auto" w:sz="4" w:space="0"/>
-            <w:left w:val="single" w:color="auto" w:sz="4" w:space="0"/>
-            <w:bottom w:val="single" w:color="auto" w:sz="4" w:space="0"/>
-            <w:right w:val="single" w:color="auto" w:sz="4" w:space="0"/>
-            <w:insideH w:val="single" w:color="auto" w:sz="4" w:space="0"/>
-            <w:insideV w:val="single" w:color="auto" w:sz="4" w:space="0"/>
-          </w:tblBorders>
-        </w:tblPrEx>
-        <w:tc>
-          <w:tcPr>
-            <w:tcW w:w="1704" w:type="dxa"/>
-          </w:tcPr>
-          <w:p>
-            <w:pPr>
-              <w:jc w:val="center"/>
-              <w:rPr>
-                <w:vertAlign w:val="baseline"/>
-              </w:rPr>
-            </w:pPr>
-            <w:r>
-              <w:rPr>
-                <w:vertAlign w:val="baseline"/>
-              </w:rPr>
               <w:t>salary_id</w:t>
             </w:r>
           </w:p>
@@ -13159,12 +13749,11 @@
     </w:tbl>
     <w:p>
       <w:pPr>
+        <w:spacing w:line="240" w:lineRule="auto"/>
         <w:rPr>
           <w:rFonts w:hint="default"/>
         </w:rPr>
       </w:pPr>
-      <w:bookmarkStart w:id="0" w:name="_GoBack"/>
-      <w:bookmarkEnd w:id="0"/>
     </w:p>
     <w:p>
       <w:pPr>
@@ -14097,7 +14686,7 @@
         <w:rPr>
           <w:rFonts w:hint="default"/>
         </w:rPr>
-        <w:t>Employee_train(员工培训表）</w:t>
+        <w:t>employee_train(员工培训表）</w:t>
       </w:r>
     </w:p>
     <w:tbl>
@@ -14236,6 +14825,16 @@
         </w:tc>
       </w:tr>
       <w:tr>
+        <w:tblPrEx>
+          <w:tblBorders>
+            <w:top w:val="single" w:color="auto" w:sz="4" w:space="0"/>
+            <w:left w:val="single" w:color="auto" w:sz="4" w:space="0"/>
+            <w:bottom w:val="single" w:color="auto" w:sz="4" w:space="0"/>
+            <w:right w:val="single" w:color="auto" w:sz="4" w:space="0"/>
+            <w:insideH w:val="single" w:color="auto" w:sz="4" w:space="0"/>
+            <w:insideV w:val="single" w:color="auto" w:sz="4" w:space="0"/>
+          </w:tblBorders>
+        </w:tblPrEx>
         <w:tc>
           <w:tcPr>
             <w:tcW w:w="1704" w:type="dxa"/>
@@ -14452,6 +15051,16 @@
         </w:tc>
       </w:tr>
       <w:tr>
+        <w:tblPrEx>
+          <w:tblBorders>
+            <w:top w:val="single" w:color="auto" w:sz="4" w:space="0"/>
+            <w:left w:val="single" w:color="auto" w:sz="4" w:space="0"/>
+            <w:bottom w:val="single" w:color="auto" w:sz="4" w:space="0"/>
+            <w:right w:val="single" w:color="auto" w:sz="4" w:space="0"/>
+            <w:insideH w:val="single" w:color="auto" w:sz="4" w:space="0"/>
+            <w:insideV w:val="single" w:color="auto" w:sz="4" w:space="0"/>
+          </w:tblBorders>
+        </w:tblPrEx>
         <w:tc>
           <w:tcPr>
             <w:tcW w:w="1704" w:type="dxa"/>
@@ -14656,6 +15265,16 @@
         </w:tc>
       </w:tr>
       <w:tr>
+        <w:tblPrEx>
+          <w:tblBorders>
+            <w:top w:val="single" w:color="auto" w:sz="4" w:space="0"/>
+            <w:left w:val="single" w:color="auto" w:sz="4" w:space="0"/>
+            <w:bottom w:val="single" w:color="auto" w:sz="4" w:space="0"/>
+            <w:right w:val="single" w:color="auto" w:sz="4" w:space="0"/>
+            <w:insideH w:val="single" w:color="auto" w:sz="4" w:space="0"/>
+            <w:insideV w:val="single" w:color="auto" w:sz="4" w:space="0"/>
+          </w:tblBorders>
+        </w:tblPrEx>
         <w:tc>
           <w:tcPr>
             <w:tcW w:w="1704" w:type="dxa"/>
@@ -14759,6 +15378,8 @@
           <w:rFonts w:hint="default"/>
         </w:rPr>
       </w:pPr>
+      <w:bookmarkStart w:id="0" w:name="_GoBack"/>
+      <w:bookmarkEnd w:id="0"/>
     </w:p>
     <w:p>
       <w:pPr>
@@ -14811,16 +15432,6 @@
         <w:gridCol w:w="3341"/>
       </w:tblGrid>
       <w:tr>
-        <w:tblPrEx>
-          <w:tblBorders>
-            <w:top w:val="single" w:color="auto" w:sz="4" w:space="0"/>
-            <w:left w:val="single" w:color="auto" w:sz="4" w:space="0"/>
-            <w:bottom w:val="single" w:color="auto" w:sz="4" w:space="0"/>
-            <w:right w:val="single" w:color="auto" w:sz="4" w:space="0"/>
-            <w:insideH w:val="single" w:color="auto" w:sz="4" w:space="0"/>
-            <w:insideV w:val="single" w:color="auto" w:sz="4" w:space="0"/>
-          </w:tblBorders>
-        </w:tblPrEx>
         <w:tc>
           <w:tcPr>
             <w:tcW w:w="1704" w:type="dxa"/>
@@ -14918,16 +15529,6 @@
         </w:tc>
       </w:tr>
       <w:tr>
-        <w:tblPrEx>
-          <w:tblBorders>
-            <w:top w:val="single" w:color="auto" w:sz="4" w:space="0"/>
-            <w:left w:val="single" w:color="auto" w:sz="4" w:space="0"/>
-            <w:bottom w:val="single" w:color="auto" w:sz="4" w:space="0"/>
-            <w:right w:val="single" w:color="auto" w:sz="4" w:space="0"/>
-            <w:insideH w:val="single" w:color="auto" w:sz="4" w:space="0"/>
-            <w:insideV w:val="single" w:color="auto" w:sz="4" w:space="0"/>
-          </w:tblBorders>
-        </w:tblPrEx>
         <w:tc>
           <w:tcPr>
             <w:tcW w:w="1704" w:type="dxa"/>
@@ -15031,16 +15632,6 @@
         </w:tc>
       </w:tr>
       <w:tr>
-        <w:tblPrEx>
-          <w:tblBorders>
-            <w:top w:val="single" w:color="auto" w:sz="4" w:space="0"/>
-            <w:left w:val="single" w:color="auto" w:sz="4" w:space="0"/>
-            <w:bottom w:val="single" w:color="auto" w:sz="4" w:space="0"/>
-            <w:right w:val="single" w:color="auto" w:sz="4" w:space="0"/>
-            <w:insideH w:val="single" w:color="auto" w:sz="4" w:space="0"/>
-            <w:insideV w:val="single" w:color="auto" w:sz="4" w:space="0"/>
-          </w:tblBorders>
-        </w:tblPrEx>
         <w:tc>
           <w:tcPr>
             <w:tcW w:w="1704" w:type="dxa"/>
@@ -15138,16 +15729,6 @@
         </w:tc>
       </w:tr>
       <w:tr>
-        <w:tblPrEx>
-          <w:tblBorders>
-            <w:top w:val="single" w:color="auto" w:sz="4" w:space="0"/>
-            <w:left w:val="single" w:color="auto" w:sz="4" w:space="0"/>
-            <w:bottom w:val="single" w:color="auto" w:sz="4" w:space="0"/>
-            <w:right w:val="single" w:color="auto" w:sz="4" w:space="0"/>
-            <w:insideH w:val="single" w:color="auto" w:sz="4" w:space="0"/>
-            <w:insideV w:val="single" w:color="auto" w:sz="4" w:space="0"/>
-          </w:tblBorders>
-        </w:tblPrEx>
         <w:tc>
           <w:tcPr>
             <w:tcW w:w="1704" w:type="dxa"/>
@@ -15245,16 +15826,6 @@
         </w:tc>
       </w:tr>
       <w:tr>
-        <w:tblPrEx>
-          <w:tblBorders>
-            <w:top w:val="single" w:color="auto" w:sz="4" w:space="0"/>
-            <w:left w:val="single" w:color="auto" w:sz="4" w:space="0"/>
-            <w:bottom w:val="single" w:color="auto" w:sz="4" w:space="0"/>
-            <w:right w:val="single" w:color="auto" w:sz="4" w:space="0"/>
-            <w:insideH w:val="single" w:color="auto" w:sz="4" w:space="0"/>
-            <w:insideV w:val="single" w:color="auto" w:sz="4" w:space="0"/>
-          </w:tblBorders>
-        </w:tblPrEx>
         <w:tc>
           <w:tcPr>
             <w:tcW w:w="1704" w:type="dxa"/>
@@ -15352,16 +15923,6 @@
         </w:tc>
       </w:tr>
       <w:tr>
-        <w:tblPrEx>
-          <w:tblBorders>
-            <w:top w:val="single" w:color="auto" w:sz="4" w:space="0"/>
-            <w:left w:val="single" w:color="auto" w:sz="4" w:space="0"/>
-            <w:bottom w:val="single" w:color="auto" w:sz="4" w:space="0"/>
-            <w:right w:val="single" w:color="auto" w:sz="4" w:space="0"/>
-            <w:insideH w:val="single" w:color="auto" w:sz="4" w:space="0"/>
-            <w:insideV w:val="single" w:color="auto" w:sz="4" w:space="0"/>
-          </w:tblBorders>
-        </w:tblPrEx>
         <w:tc>
           <w:tcPr>
             <w:tcW w:w="1704" w:type="dxa"/>
@@ -15459,16 +16020,6 @@
         </w:tc>
       </w:tr>
       <w:tr>
-        <w:tblPrEx>
-          <w:tblBorders>
-            <w:top w:val="single" w:color="auto" w:sz="4" w:space="0"/>
-            <w:left w:val="single" w:color="auto" w:sz="4" w:space="0"/>
-            <w:bottom w:val="single" w:color="auto" w:sz="4" w:space="0"/>
-            <w:right w:val="single" w:color="auto" w:sz="4" w:space="0"/>
-            <w:insideH w:val="single" w:color="auto" w:sz="4" w:space="0"/>
-            <w:insideV w:val="single" w:color="auto" w:sz="4" w:space="0"/>
-          </w:tblBorders>
-        </w:tblPrEx>
         <w:tc>
           <w:tcPr>
             <w:tcW w:w="1704" w:type="dxa"/>
@@ -15566,16 +16117,6 @@
         </w:tc>
       </w:tr>
       <w:tr>
-        <w:tblPrEx>
-          <w:tblBorders>
-            <w:top w:val="single" w:color="auto" w:sz="4" w:space="0"/>
-            <w:left w:val="single" w:color="auto" w:sz="4" w:space="0"/>
-            <w:bottom w:val="single" w:color="auto" w:sz="4" w:space="0"/>
-            <w:right w:val="single" w:color="auto" w:sz="4" w:space="0"/>
-            <w:insideH w:val="single" w:color="auto" w:sz="4" w:space="0"/>
-            <w:insideV w:val="single" w:color="auto" w:sz="4" w:space="0"/>
-          </w:tblBorders>
-        </w:tblPrEx>
         <w:tc>
           <w:tcPr>
             <w:tcW w:w="1704" w:type="dxa"/>
@@ -15684,6 +16225,826 @@
         </w:rPr>
       </w:pPr>
     </w:p>
+    <w:p>
+      <w:pPr>
+        <w:pStyle w:val="3"/>
+        <w:bidi w:val="0"/>
+      </w:pPr>
+      <w:r>
+        <w:t>employee_remove(员工调动表)</w:t>
+      </w:r>
+    </w:p>
+    <w:tbl>
+      <w:tblPr>
+        <w:tblStyle w:val="6"/>
+        <w:tblW w:w="0" w:type="auto"/>
+        <w:tblInd w:w="0" w:type="dxa"/>
+        <w:tblBorders>
+          <w:top w:val="single" w:color="auto" w:sz="4" w:space="0"/>
+          <w:left w:val="single" w:color="auto" w:sz="4" w:space="0"/>
+          <w:bottom w:val="single" w:color="auto" w:sz="4" w:space="0"/>
+          <w:right w:val="single" w:color="auto" w:sz="4" w:space="0"/>
+          <w:insideH w:val="single" w:color="auto" w:sz="4" w:space="0"/>
+          <w:insideV w:val="single" w:color="auto" w:sz="4" w:space="0"/>
+        </w:tblBorders>
+        <w:tblLayout w:type="autofit"/>
+        <w:tblCellMar>
+          <w:top w:w="0" w:type="dxa"/>
+          <w:left w:w="108" w:type="dxa"/>
+          <w:bottom w:w="0" w:type="dxa"/>
+          <w:right w:w="108" w:type="dxa"/>
+        </w:tblCellMar>
+      </w:tblPr>
+      <w:tblGrid>
+        <w:gridCol w:w="1704"/>
+        <w:gridCol w:w="1704"/>
+        <w:gridCol w:w="851"/>
+        <w:gridCol w:w="922"/>
+        <w:gridCol w:w="3341"/>
+      </w:tblGrid>
+      <w:tr>
+        <w:tc>
+          <w:tcPr>
+            <w:tcW w:w="1704" w:type="dxa"/>
+          </w:tcPr>
+          <w:p>
+            <w:pPr>
+              <w:jc w:val="center"/>
+              <w:rPr>
+                <w:vertAlign w:val="baseline"/>
+              </w:rPr>
+            </w:pPr>
+            <w:r>
+              <w:rPr>
+                <w:vertAlign w:val="baseline"/>
+              </w:rPr>
+              <w:t>字段</w:t>
+            </w:r>
+          </w:p>
+        </w:tc>
+        <w:tc>
+          <w:tcPr>
+            <w:tcW w:w="1704" w:type="dxa"/>
+          </w:tcPr>
+          <w:p>
+            <w:pPr>
+              <w:jc w:val="center"/>
+              <w:rPr>
+                <w:vertAlign w:val="baseline"/>
+              </w:rPr>
+            </w:pPr>
+            <w:r>
+              <w:rPr>
+                <w:vertAlign w:val="baseline"/>
+              </w:rPr>
+              <w:t>类型</w:t>
+            </w:r>
+          </w:p>
+        </w:tc>
+        <w:tc>
+          <w:tcPr>
+            <w:tcW w:w="851" w:type="dxa"/>
+          </w:tcPr>
+          <w:p>
+            <w:pPr>
+              <w:jc w:val="center"/>
+              <w:rPr>
+                <w:vertAlign w:val="baseline"/>
+              </w:rPr>
+            </w:pPr>
+            <w:r>
+              <w:rPr>
+                <w:vertAlign w:val="baseline"/>
+              </w:rPr>
+              <w:t>是否空</w:t>
+            </w:r>
+          </w:p>
+        </w:tc>
+        <w:tc>
+          <w:tcPr>
+            <w:tcW w:w="922" w:type="dxa"/>
+          </w:tcPr>
+          <w:p>
+            <w:pPr>
+              <w:jc w:val="center"/>
+              <w:rPr>
+                <w:vertAlign w:val="baseline"/>
+              </w:rPr>
+            </w:pPr>
+            <w:r>
+              <w:rPr>
+                <w:vertAlign w:val="baseline"/>
+              </w:rPr>
+              <w:t>主外键</w:t>
+            </w:r>
+          </w:p>
+        </w:tc>
+        <w:tc>
+          <w:tcPr>
+            <w:tcW w:w="3341" w:type="dxa"/>
+          </w:tcPr>
+          <w:p>
+            <w:pPr>
+              <w:jc w:val="center"/>
+              <w:rPr>
+                <w:vertAlign w:val="baseline"/>
+              </w:rPr>
+            </w:pPr>
+            <w:r>
+              <w:rPr>
+                <w:vertAlign w:val="baseline"/>
+              </w:rPr>
+              <w:t>描述</w:t>
+            </w:r>
+          </w:p>
+        </w:tc>
+      </w:tr>
+      <w:tr>
+        <w:tc>
+          <w:tcPr>
+            <w:tcW w:w="1704" w:type="dxa"/>
+          </w:tcPr>
+          <w:p>
+            <w:pPr>
+              <w:jc w:val="center"/>
+              <w:rPr>
+                <w:vertAlign w:val="baseline"/>
+              </w:rPr>
+            </w:pPr>
+            <w:r>
+              <w:rPr>
+                <w:vertAlign w:val="baseline"/>
+              </w:rPr>
+              <w:t>id</w:t>
+            </w:r>
+          </w:p>
+        </w:tc>
+        <w:tc>
+          <w:tcPr>
+            <w:tcW w:w="1704" w:type="dxa"/>
+          </w:tcPr>
+          <w:p>
+            <w:pPr>
+              <w:jc w:val="center"/>
+              <w:rPr>
+                <w:vertAlign w:val="baseline"/>
+              </w:rPr>
+            </w:pPr>
+            <w:r>
+              <w:rPr>
+                <w:vertAlign w:val="baseline"/>
+              </w:rPr>
+              <w:t>int（11）</w:t>
+            </w:r>
+          </w:p>
+        </w:tc>
+        <w:tc>
+          <w:tcPr>
+            <w:tcW w:w="851" w:type="dxa"/>
+          </w:tcPr>
+          <w:p>
+            <w:pPr>
+              <w:jc w:val="center"/>
+              <w:rPr>
+                <w:vertAlign w:val="baseline"/>
+              </w:rPr>
+            </w:pPr>
+            <w:r>
+              <w:rPr>
+                <w:vertAlign w:val="baseline"/>
+              </w:rPr>
+              <w:t>非空</w:t>
+            </w:r>
+          </w:p>
+        </w:tc>
+        <w:tc>
+          <w:tcPr>
+            <w:tcW w:w="922" w:type="dxa"/>
+          </w:tcPr>
+          <w:p>
+            <w:pPr>
+              <w:jc w:val="center"/>
+              <w:rPr>
+                <w:vertAlign w:val="baseline"/>
+              </w:rPr>
+            </w:pPr>
+            <w:r>
+              <w:rPr>
+                <w:vertAlign w:val="baseline"/>
+              </w:rPr>
+              <w:t>PK</w:t>
+            </w:r>
+          </w:p>
+        </w:tc>
+        <w:tc>
+          <w:tcPr>
+            <w:tcW w:w="3341" w:type="dxa"/>
+          </w:tcPr>
+          <w:p>
+            <w:pPr>
+              <w:jc w:val="center"/>
+              <w:rPr>
+                <w:vertAlign w:val="baseline"/>
+              </w:rPr>
+            </w:pPr>
+            <w:r>
+              <w:rPr>
+                <w:vertAlign w:val="baseline"/>
+              </w:rPr>
+              <w:t>员工调动</w:t>
+            </w:r>
+            <w:r>
+              <w:rPr>
+                <w:vertAlign w:val="baseline"/>
+              </w:rPr>
+              <w:t>表id，自增</w:t>
+            </w:r>
+          </w:p>
+        </w:tc>
+      </w:tr>
+      <w:tr>
+        <w:tc>
+          <w:tcPr>
+            <w:tcW w:w="1704" w:type="dxa"/>
+          </w:tcPr>
+          <w:p>
+            <w:pPr>
+              <w:jc w:val="center"/>
+              <w:rPr>
+                <w:vertAlign w:val="baseline"/>
+              </w:rPr>
+            </w:pPr>
+            <w:r>
+              <w:rPr>
+                <w:vertAlign w:val="baseline"/>
+              </w:rPr>
+              <w:t>employee_id</w:t>
+            </w:r>
+          </w:p>
+        </w:tc>
+        <w:tc>
+          <w:tcPr>
+            <w:tcW w:w="1704" w:type="dxa"/>
+          </w:tcPr>
+          <w:p>
+            <w:pPr>
+              <w:jc w:val="center"/>
+              <w:rPr>
+                <w:vertAlign w:val="baseline"/>
+              </w:rPr>
+            </w:pPr>
+            <w:r>
+              <w:rPr>
+                <w:vertAlign w:val="baseline"/>
+              </w:rPr>
+              <w:t>int(11)</w:t>
+            </w:r>
+          </w:p>
+        </w:tc>
+        <w:tc>
+          <w:tcPr>
+            <w:tcW w:w="851" w:type="dxa"/>
+          </w:tcPr>
+          <w:p>
+            <w:pPr>
+              <w:jc w:val="center"/>
+              <w:rPr>
+                <w:vertAlign w:val="baseline"/>
+              </w:rPr>
+            </w:pPr>
+            <w:r>
+              <w:rPr>
+                <w:vertAlign w:val="baseline"/>
+              </w:rPr>
+              <w:t>非空</w:t>
+            </w:r>
+          </w:p>
+        </w:tc>
+        <w:tc>
+          <w:tcPr>
+            <w:tcW w:w="922" w:type="dxa"/>
+          </w:tcPr>
+          <w:p>
+            <w:pPr>
+              <w:jc w:val="center"/>
+              <w:rPr>
+                <w:vertAlign w:val="baseline"/>
+              </w:rPr>
+            </w:pPr>
+            <w:r>
+              <w:rPr>
+                <w:vertAlign w:val="baseline"/>
+              </w:rPr>
+              <w:t>FK</w:t>
+            </w:r>
+          </w:p>
+        </w:tc>
+        <w:tc>
+          <w:tcPr>
+            <w:tcW w:w="3341" w:type="dxa"/>
+          </w:tcPr>
+          <w:p>
+            <w:pPr>
+              <w:jc w:val="center"/>
+              <w:rPr>
+                <w:vertAlign w:val="baseline"/>
+              </w:rPr>
+            </w:pPr>
+            <w:r>
+              <w:rPr>
+                <w:vertAlign w:val="baseline"/>
+              </w:rPr>
+              <w:t>员工id</w:t>
+            </w:r>
+          </w:p>
+        </w:tc>
+      </w:tr>
+      <w:tr>
+        <w:tc>
+          <w:tcPr>
+            <w:tcW w:w="1704" w:type="dxa"/>
+          </w:tcPr>
+          <w:p>
+            <w:pPr>
+              <w:jc w:val="center"/>
+              <w:rPr>
+                <w:vertAlign w:val="baseline"/>
+              </w:rPr>
+            </w:pPr>
+            <w:r>
+              <w:rPr>
+                <w:vertAlign w:val="baseline"/>
+              </w:rPr>
+              <w:t>department_id</w:t>
+            </w:r>
+          </w:p>
+        </w:tc>
+        <w:tc>
+          <w:tcPr>
+            <w:tcW w:w="1704" w:type="dxa"/>
+          </w:tcPr>
+          <w:p>
+            <w:pPr>
+              <w:jc w:val="center"/>
+              <w:rPr>
+                <w:vertAlign w:val="baseline"/>
+              </w:rPr>
+            </w:pPr>
+            <w:r>
+              <w:rPr>
+                <w:vertAlign w:val="baseline"/>
+              </w:rPr>
+              <w:t>int(11)</w:t>
+            </w:r>
+          </w:p>
+        </w:tc>
+        <w:tc>
+          <w:tcPr>
+            <w:tcW w:w="851" w:type="dxa"/>
+          </w:tcPr>
+          <w:p>
+            <w:pPr>
+              <w:jc w:val="center"/>
+              <w:rPr>
+                <w:vertAlign w:val="baseline"/>
+              </w:rPr>
+            </w:pPr>
+            <w:r>
+              <w:rPr>
+                <w:vertAlign w:val="baseline"/>
+              </w:rPr>
+              <w:t>空</w:t>
+            </w:r>
+          </w:p>
+        </w:tc>
+        <w:tc>
+          <w:tcPr>
+            <w:tcW w:w="922" w:type="dxa"/>
+          </w:tcPr>
+          <w:p>
+            <w:pPr>
+              <w:jc w:val="center"/>
+              <w:rPr>
+                <w:vertAlign w:val="baseline"/>
+              </w:rPr>
+            </w:pPr>
+            <w:r>
+              <w:rPr>
+                <w:vertAlign w:val="baseline"/>
+              </w:rPr>
+              <w:t>否</w:t>
+            </w:r>
+          </w:p>
+        </w:tc>
+        <w:tc>
+          <w:tcPr>
+            <w:tcW w:w="3341" w:type="dxa"/>
+          </w:tcPr>
+          <w:p>
+            <w:pPr>
+              <w:jc w:val="center"/>
+              <w:rPr>
+                <w:vertAlign w:val="baseline"/>
+              </w:rPr>
+            </w:pPr>
+            <w:r>
+              <w:rPr>
+                <w:vertAlign w:val="baseline"/>
+              </w:rPr>
+              <w:t>调动后部门</w:t>
+            </w:r>
+          </w:p>
+        </w:tc>
+      </w:tr>
+      <w:tr>
+        <w:tc>
+          <w:tcPr>
+            <w:tcW w:w="1704" w:type="dxa"/>
+          </w:tcPr>
+          <w:p>
+            <w:pPr>
+              <w:jc w:val="center"/>
+              <w:rPr>
+                <w:vertAlign w:val="baseline"/>
+              </w:rPr>
+            </w:pPr>
+            <w:r>
+              <w:rPr>
+                <w:vertAlign w:val="baseline"/>
+              </w:rPr>
+              <w:t>job_level_id</w:t>
+            </w:r>
+          </w:p>
+        </w:tc>
+        <w:tc>
+          <w:tcPr>
+            <w:tcW w:w="1704" w:type="dxa"/>
+          </w:tcPr>
+          <w:p>
+            <w:pPr>
+              <w:jc w:val="center"/>
+              <w:rPr>
+                <w:vertAlign w:val="baseline"/>
+              </w:rPr>
+            </w:pPr>
+            <w:r>
+              <w:rPr>
+                <w:vertAlign w:val="baseline"/>
+              </w:rPr>
+              <w:t>int(11)</w:t>
+            </w:r>
+          </w:p>
+        </w:tc>
+        <w:tc>
+          <w:tcPr>
+            <w:tcW w:w="851" w:type="dxa"/>
+          </w:tcPr>
+          <w:p>
+            <w:pPr>
+              <w:jc w:val="center"/>
+              <w:rPr>
+                <w:vertAlign w:val="baseline"/>
+              </w:rPr>
+            </w:pPr>
+            <w:r>
+              <w:rPr>
+                <w:vertAlign w:val="baseline"/>
+              </w:rPr>
+              <w:t>空</w:t>
+            </w:r>
+          </w:p>
+        </w:tc>
+        <w:tc>
+          <w:tcPr>
+            <w:tcW w:w="922" w:type="dxa"/>
+          </w:tcPr>
+          <w:p>
+            <w:pPr>
+              <w:jc w:val="center"/>
+              <w:rPr>
+                <w:vertAlign w:val="baseline"/>
+              </w:rPr>
+            </w:pPr>
+            <w:r>
+              <w:rPr>
+                <w:vertAlign w:val="baseline"/>
+              </w:rPr>
+              <w:t>否</w:t>
+            </w:r>
+          </w:p>
+        </w:tc>
+        <w:tc>
+          <w:tcPr>
+            <w:tcW w:w="3341" w:type="dxa"/>
+          </w:tcPr>
+          <w:p>
+            <w:pPr>
+              <w:jc w:val="center"/>
+              <w:rPr>
+                <w:vertAlign w:val="baseline"/>
+              </w:rPr>
+            </w:pPr>
+            <w:r>
+              <w:rPr>
+                <w:vertAlign w:val="baseline"/>
+              </w:rPr>
+              <w:t>调动后职位</w:t>
+            </w:r>
+          </w:p>
+        </w:tc>
+      </w:tr>
+      <w:tr>
+        <w:tc>
+          <w:tcPr>
+            <w:tcW w:w="1704" w:type="dxa"/>
+          </w:tcPr>
+          <w:p>
+            <w:pPr>
+              <w:jc w:val="center"/>
+              <w:rPr>
+                <w:vertAlign w:val="baseline"/>
+              </w:rPr>
+            </w:pPr>
+            <w:r>
+              <w:rPr>
+                <w:vertAlign w:val="baseline"/>
+              </w:rPr>
+              <w:t>remove_date</w:t>
+            </w:r>
+          </w:p>
+        </w:tc>
+        <w:tc>
+          <w:tcPr>
+            <w:tcW w:w="1704" w:type="dxa"/>
+          </w:tcPr>
+          <w:p>
+            <w:pPr>
+              <w:jc w:val="center"/>
+              <w:rPr>
+                <w:vertAlign w:val="baseline"/>
+              </w:rPr>
+            </w:pPr>
+            <w:r>
+              <w:rPr>
+                <w:vertAlign w:val="baseline"/>
+              </w:rPr>
+              <w:t>date</w:t>
+            </w:r>
+          </w:p>
+        </w:tc>
+        <w:tc>
+          <w:tcPr>
+            <w:tcW w:w="851" w:type="dxa"/>
+          </w:tcPr>
+          <w:p>
+            <w:pPr>
+              <w:jc w:val="center"/>
+              <w:rPr>
+                <w:vertAlign w:val="baseline"/>
+              </w:rPr>
+            </w:pPr>
+            <w:r>
+              <w:rPr>
+                <w:vertAlign w:val="baseline"/>
+              </w:rPr>
+              <w:t>空</w:t>
+            </w:r>
+          </w:p>
+        </w:tc>
+        <w:tc>
+          <w:tcPr>
+            <w:tcW w:w="922" w:type="dxa"/>
+          </w:tcPr>
+          <w:p>
+            <w:pPr>
+              <w:jc w:val="center"/>
+              <w:rPr>
+                <w:vertAlign w:val="baseline"/>
+              </w:rPr>
+            </w:pPr>
+            <w:r>
+              <w:rPr>
+                <w:vertAlign w:val="baseline"/>
+              </w:rPr>
+              <w:t>否</w:t>
+            </w:r>
+          </w:p>
+        </w:tc>
+        <w:tc>
+          <w:tcPr>
+            <w:tcW w:w="3341" w:type="dxa"/>
+          </w:tcPr>
+          <w:p>
+            <w:pPr>
+              <w:jc w:val="center"/>
+              <w:rPr>
+                <w:vertAlign w:val="baseline"/>
+              </w:rPr>
+            </w:pPr>
+            <w:r>
+              <w:rPr>
+                <w:vertAlign w:val="baseline"/>
+              </w:rPr>
+              <w:t>调动日期（年月日）</w:t>
+            </w:r>
+          </w:p>
+        </w:tc>
+      </w:tr>
+      <w:tr>
+        <w:tc>
+          <w:tcPr>
+            <w:tcW w:w="1704" w:type="dxa"/>
+          </w:tcPr>
+          <w:p>
+            <w:pPr>
+              <w:jc w:val="center"/>
+              <w:rPr>
+                <w:vertAlign w:val="baseline"/>
+              </w:rPr>
+            </w:pPr>
+            <w:r>
+              <w:rPr>
+                <w:vertAlign w:val="baseline"/>
+              </w:rPr>
+              <w:t>reason</w:t>
+            </w:r>
+          </w:p>
+        </w:tc>
+        <w:tc>
+          <w:tcPr>
+            <w:tcW w:w="1704" w:type="dxa"/>
+          </w:tcPr>
+          <w:p>
+            <w:pPr>
+              <w:jc w:val="center"/>
+              <w:rPr>
+                <w:vertAlign w:val="baseline"/>
+              </w:rPr>
+            </w:pPr>
+            <w:r>
+              <w:rPr>
+                <w:vertAlign w:val="baseline"/>
+              </w:rPr>
+              <w:t>varchar(255)</w:t>
+            </w:r>
+          </w:p>
+        </w:tc>
+        <w:tc>
+          <w:tcPr>
+            <w:tcW w:w="851" w:type="dxa"/>
+          </w:tcPr>
+          <w:p>
+            <w:pPr>
+              <w:jc w:val="center"/>
+              <w:rPr>
+                <w:vertAlign w:val="baseline"/>
+              </w:rPr>
+            </w:pPr>
+            <w:r>
+              <w:rPr>
+                <w:vertAlign w:val="baseline"/>
+              </w:rPr>
+              <w:t>空</w:t>
+            </w:r>
+          </w:p>
+        </w:tc>
+        <w:tc>
+          <w:tcPr>
+            <w:tcW w:w="922" w:type="dxa"/>
+          </w:tcPr>
+          <w:p>
+            <w:pPr>
+              <w:jc w:val="center"/>
+              <w:rPr>
+                <w:vertAlign w:val="baseline"/>
+              </w:rPr>
+            </w:pPr>
+            <w:r>
+              <w:rPr>
+                <w:vertAlign w:val="baseline"/>
+              </w:rPr>
+              <w:t>否</w:t>
+            </w:r>
+          </w:p>
+        </w:tc>
+        <w:tc>
+          <w:tcPr>
+            <w:tcW w:w="3341" w:type="dxa"/>
+          </w:tcPr>
+          <w:p>
+            <w:pPr>
+              <w:jc w:val="center"/>
+              <w:rPr>
+                <w:vertAlign w:val="baseline"/>
+              </w:rPr>
+            </w:pPr>
+            <w:r>
+              <w:rPr>
+                <w:vertAlign w:val="baseline"/>
+              </w:rPr>
+              <w:t>调动原因</w:t>
+            </w:r>
+          </w:p>
+        </w:tc>
+      </w:tr>
+      <w:tr>
+        <w:tc>
+          <w:tcPr>
+            <w:tcW w:w="1704" w:type="dxa"/>
+          </w:tcPr>
+          <w:p>
+            <w:pPr>
+              <w:jc w:val="center"/>
+              <w:rPr>
+                <w:vertAlign w:val="baseline"/>
+              </w:rPr>
+            </w:pPr>
+            <w:r>
+              <w:rPr>
+                <w:vertAlign w:val="baseline"/>
+              </w:rPr>
+              <w:t>remark</w:t>
+            </w:r>
+          </w:p>
+        </w:tc>
+        <w:tc>
+          <w:tcPr>
+            <w:tcW w:w="1704" w:type="dxa"/>
+          </w:tcPr>
+          <w:p>
+            <w:pPr>
+              <w:jc w:val="center"/>
+              <w:rPr>
+                <w:vertAlign w:val="baseline"/>
+              </w:rPr>
+            </w:pPr>
+            <w:r>
+              <w:rPr>
+                <w:vertAlign w:val="baseline"/>
+              </w:rPr>
+              <w:t>varchar(255)</w:t>
+            </w:r>
+          </w:p>
+        </w:tc>
+        <w:tc>
+          <w:tcPr>
+            <w:tcW w:w="851" w:type="dxa"/>
+          </w:tcPr>
+          <w:p>
+            <w:pPr>
+              <w:jc w:val="center"/>
+              <w:rPr>
+                <w:vertAlign w:val="baseline"/>
+              </w:rPr>
+            </w:pPr>
+            <w:r>
+              <w:rPr>
+                <w:vertAlign w:val="baseline"/>
+              </w:rPr>
+              <w:t>空</w:t>
+            </w:r>
+          </w:p>
+        </w:tc>
+        <w:tc>
+          <w:tcPr>
+            <w:tcW w:w="922" w:type="dxa"/>
+          </w:tcPr>
+          <w:p>
+            <w:pPr>
+              <w:jc w:val="center"/>
+              <w:rPr>
+                <w:vertAlign w:val="baseline"/>
+              </w:rPr>
+            </w:pPr>
+            <w:r>
+              <w:rPr>
+                <w:vertAlign w:val="baseline"/>
+              </w:rPr>
+              <w:t>否</w:t>
+            </w:r>
+          </w:p>
+        </w:tc>
+        <w:tc>
+          <w:tcPr>
+            <w:tcW w:w="3341" w:type="dxa"/>
+          </w:tcPr>
+          <w:p>
+            <w:pPr>
+              <w:jc w:val="center"/>
+              <w:rPr>
+                <w:vertAlign w:val="baseline"/>
+              </w:rPr>
+            </w:pPr>
+            <w:r>
+              <w:rPr>
+                <w:vertAlign w:val="baseline"/>
+              </w:rPr>
+              <w:t>备注</w:t>
+            </w:r>
+          </w:p>
+        </w:tc>
+      </w:tr>
+    </w:tbl>
     <w:p/>
     <w:p>
       <w:pPr>
@@ -15723,16 +17084,6 @@
         <w:gridCol w:w="3245"/>
       </w:tblGrid>
       <w:tr>
-        <w:tblPrEx>
-          <w:tblBorders>
-            <w:top w:val="single" w:color="auto" w:sz="4" w:space="0"/>
-            <w:left w:val="single" w:color="auto" w:sz="4" w:space="0"/>
-            <w:bottom w:val="single" w:color="auto" w:sz="4" w:space="0"/>
-            <w:right w:val="single" w:color="auto" w:sz="4" w:space="0"/>
-            <w:insideH w:val="single" w:color="auto" w:sz="4" w:space="0"/>
-            <w:insideV w:val="single" w:color="auto" w:sz="4" w:space="0"/>
-          </w:tblBorders>
-        </w:tblPrEx>
         <w:tc>
           <w:tcPr>
             <w:tcW w:w="1704" w:type="dxa"/>
@@ -16491,6 +17842,1789 @@
       </w:tr>
     </w:tbl>
     <w:p/>
+    <w:p>
+      <w:pPr>
+        <w:pStyle w:val="3"/>
+        <w:bidi w:val="0"/>
+      </w:pPr>
+      <w:r>
+        <w:t>message_content(消息通知表)</w:t>
+      </w:r>
+    </w:p>
+    <w:tbl>
+      <w:tblPr>
+        <w:tblStyle w:val="6"/>
+        <w:tblW w:w="0" w:type="auto"/>
+        <w:tblInd w:w="0" w:type="dxa"/>
+        <w:tblBorders>
+          <w:top w:val="single" w:color="auto" w:sz="4" w:space="0"/>
+          <w:left w:val="single" w:color="auto" w:sz="4" w:space="0"/>
+          <w:bottom w:val="single" w:color="auto" w:sz="4" w:space="0"/>
+          <w:right w:val="single" w:color="auto" w:sz="4" w:space="0"/>
+          <w:insideH w:val="single" w:color="auto" w:sz="4" w:space="0"/>
+          <w:insideV w:val="single" w:color="auto" w:sz="4" w:space="0"/>
+        </w:tblBorders>
+        <w:tblLayout w:type="autofit"/>
+        <w:tblCellMar>
+          <w:top w:w="0" w:type="dxa"/>
+          <w:left w:w="108" w:type="dxa"/>
+          <w:bottom w:w="0" w:type="dxa"/>
+          <w:right w:w="108" w:type="dxa"/>
+        </w:tblCellMar>
+      </w:tblPr>
+      <w:tblGrid>
+        <w:gridCol w:w="1704"/>
+        <w:gridCol w:w="1704"/>
+        <w:gridCol w:w="851"/>
+        <w:gridCol w:w="922"/>
+        <w:gridCol w:w="3341"/>
+      </w:tblGrid>
+      <w:tr>
+        <w:tblPrEx>
+          <w:tblBorders>
+            <w:top w:val="single" w:color="auto" w:sz="4" w:space="0"/>
+            <w:left w:val="single" w:color="auto" w:sz="4" w:space="0"/>
+            <w:bottom w:val="single" w:color="auto" w:sz="4" w:space="0"/>
+            <w:right w:val="single" w:color="auto" w:sz="4" w:space="0"/>
+            <w:insideH w:val="single" w:color="auto" w:sz="4" w:space="0"/>
+            <w:insideV w:val="single" w:color="auto" w:sz="4" w:space="0"/>
+          </w:tblBorders>
+        </w:tblPrEx>
+        <w:tc>
+          <w:tcPr>
+            <w:tcW w:w="1704" w:type="dxa"/>
+          </w:tcPr>
+          <w:p>
+            <w:pPr>
+              <w:jc w:val="center"/>
+              <w:rPr>
+                <w:vertAlign w:val="baseline"/>
+              </w:rPr>
+            </w:pPr>
+            <w:r>
+              <w:rPr>
+                <w:vertAlign w:val="baseline"/>
+              </w:rPr>
+              <w:t>字段</w:t>
+            </w:r>
+          </w:p>
+        </w:tc>
+        <w:tc>
+          <w:tcPr>
+            <w:tcW w:w="1704" w:type="dxa"/>
+          </w:tcPr>
+          <w:p>
+            <w:pPr>
+              <w:jc w:val="center"/>
+              <w:rPr>
+                <w:vertAlign w:val="baseline"/>
+              </w:rPr>
+            </w:pPr>
+            <w:r>
+              <w:rPr>
+                <w:vertAlign w:val="baseline"/>
+              </w:rPr>
+              <w:t>类型</w:t>
+            </w:r>
+          </w:p>
+        </w:tc>
+        <w:tc>
+          <w:tcPr>
+            <w:tcW w:w="851" w:type="dxa"/>
+          </w:tcPr>
+          <w:p>
+            <w:pPr>
+              <w:jc w:val="center"/>
+              <w:rPr>
+                <w:vertAlign w:val="baseline"/>
+              </w:rPr>
+            </w:pPr>
+            <w:r>
+              <w:rPr>
+                <w:vertAlign w:val="baseline"/>
+              </w:rPr>
+              <w:t>是否空</w:t>
+            </w:r>
+          </w:p>
+        </w:tc>
+        <w:tc>
+          <w:tcPr>
+            <w:tcW w:w="922" w:type="dxa"/>
+          </w:tcPr>
+          <w:p>
+            <w:pPr>
+              <w:jc w:val="center"/>
+              <w:rPr>
+                <w:vertAlign w:val="baseline"/>
+              </w:rPr>
+            </w:pPr>
+            <w:r>
+              <w:rPr>
+                <w:vertAlign w:val="baseline"/>
+              </w:rPr>
+              <w:t>主外键</w:t>
+            </w:r>
+          </w:p>
+        </w:tc>
+        <w:tc>
+          <w:tcPr>
+            <w:tcW w:w="3341" w:type="dxa"/>
+          </w:tcPr>
+          <w:p>
+            <w:pPr>
+              <w:jc w:val="center"/>
+              <w:rPr>
+                <w:vertAlign w:val="baseline"/>
+              </w:rPr>
+            </w:pPr>
+            <w:r>
+              <w:rPr>
+                <w:vertAlign w:val="baseline"/>
+              </w:rPr>
+              <w:t>描述</w:t>
+            </w:r>
+          </w:p>
+        </w:tc>
+      </w:tr>
+      <w:tr>
+        <w:tblPrEx>
+          <w:tblBorders>
+            <w:top w:val="single" w:color="auto" w:sz="4" w:space="0"/>
+            <w:left w:val="single" w:color="auto" w:sz="4" w:space="0"/>
+            <w:bottom w:val="single" w:color="auto" w:sz="4" w:space="0"/>
+            <w:right w:val="single" w:color="auto" w:sz="4" w:space="0"/>
+            <w:insideH w:val="single" w:color="auto" w:sz="4" w:space="0"/>
+            <w:insideV w:val="single" w:color="auto" w:sz="4" w:space="0"/>
+          </w:tblBorders>
+        </w:tblPrEx>
+        <w:tc>
+          <w:tcPr>
+            <w:tcW w:w="1704" w:type="dxa"/>
+          </w:tcPr>
+          <w:p>
+            <w:pPr>
+              <w:jc w:val="center"/>
+              <w:rPr>
+                <w:vertAlign w:val="baseline"/>
+              </w:rPr>
+            </w:pPr>
+            <w:r>
+              <w:rPr>
+                <w:vertAlign w:val="baseline"/>
+              </w:rPr>
+              <w:t>id</w:t>
+            </w:r>
+          </w:p>
+        </w:tc>
+        <w:tc>
+          <w:tcPr>
+            <w:tcW w:w="1704" w:type="dxa"/>
+          </w:tcPr>
+          <w:p>
+            <w:pPr>
+              <w:jc w:val="center"/>
+              <w:rPr>
+                <w:vertAlign w:val="baseline"/>
+              </w:rPr>
+            </w:pPr>
+            <w:r>
+              <w:rPr>
+                <w:vertAlign w:val="baseline"/>
+              </w:rPr>
+              <w:t>int（11）</w:t>
+            </w:r>
+          </w:p>
+        </w:tc>
+        <w:tc>
+          <w:tcPr>
+            <w:tcW w:w="851" w:type="dxa"/>
+          </w:tcPr>
+          <w:p>
+            <w:pPr>
+              <w:jc w:val="center"/>
+              <w:rPr>
+                <w:vertAlign w:val="baseline"/>
+              </w:rPr>
+            </w:pPr>
+            <w:r>
+              <w:rPr>
+                <w:vertAlign w:val="baseline"/>
+              </w:rPr>
+              <w:t>非空</w:t>
+            </w:r>
+          </w:p>
+        </w:tc>
+        <w:tc>
+          <w:tcPr>
+            <w:tcW w:w="922" w:type="dxa"/>
+          </w:tcPr>
+          <w:p>
+            <w:pPr>
+              <w:jc w:val="center"/>
+              <w:rPr>
+                <w:vertAlign w:val="baseline"/>
+              </w:rPr>
+            </w:pPr>
+            <w:r>
+              <w:rPr>
+                <w:vertAlign w:val="baseline"/>
+              </w:rPr>
+              <w:t>PK</w:t>
+            </w:r>
+          </w:p>
+        </w:tc>
+        <w:tc>
+          <w:tcPr>
+            <w:tcW w:w="3341" w:type="dxa"/>
+          </w:tcPr>
+          <w:p>
+            <w:pPr>
+              <w:jc w:val="center"/>
+              <w:rPr>
+                <w:vertAlign w:val="baseline"/>
+              </w:rPr>
+            </w:pPr>
+            <w:r>
+              <w:t>消息通知</w:t>
+            </w:r>
+            <w:r>
+              <w:rPr>
+                <w:vertAlign w:val="baseline"/>
+              </w:rPr>
+              <w:t>表id，自增</w:t>
+            </w:r>
+          </w:p>
+        </w:tc>
+      </w:tr>
+      <w:tr>
+        <w:tblPrEx>
+          <w:tblBorders>
+            <w:top w:val="single" w:color="auto" w:sz="4" w:space="0"/>
+            <w:left w:val="single" w:color="auto" w:sz="4" w:space="0"/>
+            <w:bottom w:val="single" w:color="auto" w:sz="4" w:space="0"/>
+            <w:right w:val="single" w:color="auto" w:sz="4" w:space="0"/>
+            <w:insideH w:val="single" w:color="auto" w:sz="4" w:space="0"/>
+            <w:insideV w:val="single" w:color="auto" w:sz="4" w:space="0"/>
+          </w:tblBorders>
+        </w:tblPrEx>
+        <w:tc>
+          <w:tcPr>
+            <w:tcW w:w="1704" w:type="dxa"/>
+          </w:tcPr>
+          <w:p>
+            <w:pPr>
+              <w:jc w:val="center"/>
+              <w:rPr>
+                <w:vertAlign w:val="baseline"/>
+              </w:rPr>
+            </w:pPr>
+            <w:r>
+              <w:rPr>
+                <w:vertAlign w:val="baseline"/>
+              </w:rPr>
+              <w:t>title</w:t>
+            </w:r>
+          </w:p>
+        </w:tc>
+        <w:tc>
+          <w:tcPr>
+            <w:tcW w:w="1704" w:type="dxa"/>
+          </w:tcPr>
+          <w:p>
+            <w:pPr>
+              <w:jc w:val="center"/>
+              <w:rPr>
+                <w:vertAlign w:val="baseline"/>
+              </w:rPr>
+            </w:pPr>
+            <w:r>
+              <w:rPr>
+                <w:vertAlign w:val="baseline"/>
+              </w:rPr>
+              <w:t>varchar(64)</w:t>
+            </w:r>
+          </w:p>
+        </w:tc>
+        <w:tc>
+          <w:tcPr>
+            <w:tcW w:w="851" w:type="dxa"/>
+          </w:tcPr>
+          <w:p>
+            <w:pPr>
+              <w:jc w:val="center"/>
+              <w:rPr>
+                <w:vertAlign w:val="baseline"/>
+              </w:rPr>
+            </w:pPr>
+            <w:r>
+              <w:rPr>
+                <w:vertAlign w:val="baseline"/>
+              </w:rPr>
+              <w:t>空</w:t>
+            </w:r>
+          </w:p>
+        </w:tc>
+        <w:tc>
+          <w:tcPr>
+            <w:tcW w:w="922" w:type="dxa"/>
+          </w:tcPr>
+          <w:p>
+            <w:pPr>
+              <w:jc w:val="center"/>
+              <w:rPr>
+                <w:vertAlign w:val="baseline"/>
+              </w:rPr>
+            </w:pPr>
+            <w:r>
+              <w:rPr>
+                <w:vertAlign w:val="baseline"/>
+              </w:rPr>
+              <w:t>否</w:t>
+            </w:r>
+          </w:p>
+        </w:tc>
+        <w:tc>
+          <w:tcPr>
+            <w:tcW w:w="3341" w:type="dxa"/>
+          </w:tcPr>
+          <w:p>
+            <w:pPr>
+              <w:jc w:val="center"/>
+            </w:pPr>
+            <w:r>
+              <w:t>消息通知的标题</w:t>
+            </w:r>
+          </w:p>
+        </w:tc>
+      </w:tr>
+      <w:tr>
+        <w:tblPrEx>
+          <w:tblBorders>
+            <w:top w:val="single" w:color="auto" w:sz="4" w:space="0"/>
+            <w:left w:val="single" w:color="auto" w:sz="4" w:space="0"/>
+            <w:bottom w:val="single" w:color="auto" w:sz="4" w:space="0"/>
+            <w:right w:val="single" w:color="auto" w:sz="4" w:space="0"/>
+            <w:insideH w:val="single" w:color="auto" w:sz="4" w:space="0"/>
+            <w:insideV w:val="single" w:color="auto" w:sz="4" w:space="0"/>
+          </w:tblBorders>
+        </w:tblPrEx>
+        <w:tc>
+          <w:tcPr>
+            <w:tcW w:w="1704" w:type="dxa"/>
+          </w:tcPr>
+          <w:p>
+            <w:pPr>
+              <w:jc w:val="center"/>
+              <w:rPr>
+                <w:vertAlign w:val="baseline"/>
+              </w:rPr>
+            </w:pPr>
+            <w:r>
+              <w:rPr>
+                <w:vertAlign w:val="baseline"/>
+              </w:rPr>
+              <w:t>message</w:t>
+            </w:r>
+          </w:p>
+        </w:tc>
+        <w:tc>
+          <w:tcPr>
+            <w:tcW w:w="1704" w:type="dxa"/>
+          </w:tcPr>
+          <w:p>
+            <w:pPr>
+              <w:jc w:val="center"/>
+              <w:rPr>
+                <w:vertAlign w:val="baseline"/>
+              </w:rPr>
+            </w:pPr>
+            <w:r>
+              <w:rPr>
+                <w:vertAlign w:val="baseline"/>
+              </w:rPr>
+              <w:t>varchar(255)</w:t>
+            </w:r>
+          </w:p>
+        </w:tc>
+        <w:tc>
+          <w:tcPr>
+            <w:tcW w:w="851" w:type="dxa"/>
+          </w:tcPr>
+          <w:p>
+            <w:pPr>
+              <w:jc w:val="center"/>
+              <w:rPr>
+                <w:vertAlign w:val="baseline"/>
+              </w:rPr>
+            </w:pPr>
+            <w:r>
+              <w:rPr>
+                <w:vertAlign w:val="baseline"/>
+              </w:rPr>
+              <w:t>空</w:t>
+            </w:r>
+          </w:p>
+        </w:tc>
+        <w:tc>
+          <w:tcPr>
+            <w:tcW w:w="922" w:type="dxa"/>
+          </w:tcPr>
+          <w:p>
+            <w:pPr>
+              <w:jc w:val="center"/>
+              <w:rPr>
+                <w:vertAlign w:val="baseline"/>
+              </w:rPr>
+            </w:pPr>
+            <w:r>
+              <w:rPr>
+                <w:vertAlign w:val="baseline"/>
+              </w:rPr>
+              <w:t>否</w:t>
+            </w:r>
+          </w:p>
+        </w:tc>
+        <w:tc>
+          <w:tcPr>
+            <w:tcW w:w="3341" w:type="dxa"/>
+          </w:tcPr>
+          <w:p>
+            <w:pPr>
+              <w:jc w:val="center"/>
+            </w:pPr>
+            <w:r>
+              <w:t>消息的具体内容</w:t>
+            </w:r>
+          </w:p>
+        </w:tc>
+      </w:tr>
+      <w:tr>
+        <w:tblPrEx>
+          <w:tblBorders>
+            <w:top w:val="single" w:color="auto" w:sz="4" w:space="0"/>
+            <w:left w:val="single" w:color="auto" w:sz="4" w:space="0"/>
+            <w:bottom w:val="single" w:color="auto" w:sz="4" w:space="0"/>
+            <w:right w:val="single" w:color="auto" w:sz="4" w:space="0"/>
+            <w:insideH w:val="single" w:color="auto" w:sz="4" w:space="0"/>
+            <w:insideV w:val="single" w:color="auto" w:sz="4" w:space="0"/>
+          </w:tblBorders>
+        </w:tblPrEx>
+        <w:tc>
+          <w:tcPr>
+            <w:tcW w:w="1704" w:type="dxa"/>
+          </w:tcPr>
+          <w:p>
+            <w:pPr>
+              <w:jc w:val="center"/>
+              <w:rPr>
+                <w:vertAlign w:val="baseline"/>
+              </w:rPr>
+            </w:pPr>
+            <w:r>
+              <w:rPr>
+                <w:vertAlign w:val="baseline"/>
+              </w:rPr>
+              <w:t>created</w:t>
+            </w:r>
+          </w:p>
+        </w:tc>
+        <w:tc>
+          <w:tcPr>
+            <w:tcW w:w="1704" w:type="dxa"/>
+          </w:tcPr>
+          <w:p>
+            <w:pPr>
+              <w:jc w:val="center"/>
+              <w:rPr>
+                <w:vertAlign w:val="baseline"/>
+              </w:rPr>
+            </w:pPr>
+            <w:r>
+              <w:rPr>
+                <w:vertAlign w:val="baseline"/>
+              </w:rPr>
+              <w:t>timestamp</w:t>
+            </w:r>
+          </w:p>
+        </w:tc>
+        <w:tc>
+          <w:tcPr>
+            <w:tcW w:w="851" w:type="dxa"/>
+          </w:tcPr>
+          <w:p>
+            <w:pPr>
+              <w:jc w:val="center"/>
+              <w:rPr>
+                <w:vertAlign w:val="baseline"/>
+              </w:rPr>
+            </w:pPr>
+            <w:r>
+              <w:rPr>
+                <w:vertAlign w:val="baseline"/>
+              </w:rPr>
+              <w:t>非空</w:t>
+            </w:r>
+          </w:p>
+        </w:tc>
+        <w:tc>
+          <w:tcPr>
+            <w:tcW w:w="922" w:type="dxa"/>
+          </w:tcPr>
+          <w:p>
+            <w:pPr>
+              <w:jc w:val="center"/>
+              <w:rPr>
+                <w:vertAlign w:val="baseline"/>
+              </w:rPr>
+            </w:pPr>
+            <w:r>
+              <w:rPr>
+                <w:vertAlign w:val="baseline"/>
+              </w:rPr>
+              <w:t>否</w:t>
+            </w:r>
+          </w:p>
+        </w:tc>
+        <w:tc>
+          <w:tcPr>
+            <w:tcW w:w="3341" w:type="dxa"/>
+          </w:tcPr>
+          <w:p>
+            <w:pPr>
+              <w:jc w:val="center"/>
+            </w:pPr>
+            <w:r>
+              <w:t>创建时间(插入数据时自动创建本地时间)</w:t>
+            </w:r>
+          </w:p>
+        </w:tc>
+      </w:tr>
+    </w:tbl>
+    <w:p/>
+    <w:p>
+      <w:pPr>
+        <w:pStyle w:val="3"/>
+        <w:bidi w:val="0"/>
+      </w:pPr>
+      <w:r>
+        <w:t>system_message(系统通知表)</w:t>
+      </w:r>
+    </w:p>
+    <w:tbl>
+      <w:tblPr>
+        <w:tblStyle w:val="6"/>
+        <w:tblW w:w="0" w:type="auto"/>
+        <w:tblInd w:w="0" w:type="dxa"/>
+        <w:tblBorders>
+          <w:top w:val="single" w:color="auto" w:sz="4" w:space="0"/>
+          <w:left w:val="single" w:color="auto" w:sz="4" w:space="0"/>
+          <w:bottom w:val="single" w:color="auto" w:sz="4" w:space="0"/>
+          <w:right w:val="single" w:color="auto" w:sz="4" w:space="0"/>
+          <w:insideH w:val="single" w:color="auto" w:sz="4" w:space="0"/>
+          <w:insideV w:val="single" w:color="auto" w:sz="4" w:space="0"/>
+        </w:tblBorders>
+        <w:tblLayout w:type="autofit"/>
+        <w:tblCellMar>
+          <w:top w:w="0" w:type="dxa"/>
+          <w:left w:w="108" w:type="dxa"/>
+          <w:bottom w:w="0" w:type="dxa"/>
+          <w:right w:w="108" w:type="dxa"/>
+        </w:tblCellMar>
+      </w:tblPr>
+      <w:tblGrid>
+        <w:gridCol w:w="1704"/>
+        <w:gridCol w:w="1704"/>
+        <w:gridCol w:w="851"/>
+        <w:gridCol w:w="922"/>
+        <w:gridCol w:w="3341"/>
+      </w:tblGrid>
+      <w:tr>
+        <w:tblPrEx>
+          <w:tblBorders>
+            <w:top w:val="single" w:color="auto" w:sz="4" w:space="0"/>
+            <w:left w:val="single" w:color="auto" w:sz="4" w:space="0"/>
+            <w:bottom w:val="single" w:color="auto" w:sz="4" w:space="0"/>
+            <w:right w:val="single" w:color="auto" w:sz="4" w:space="0"/>
+            <w:insideH w:val="single" w:color="auto" w:sz="4" w:space="0"/>
+            <w:insideV w:val="single" w:color="auto" w:sz="4" w:space="0"/>
+          </w:tblBorders>
+        </w:tblPrEx>
+        <w:tc>
+          <w:tcPr>
+            <w:tcW w:w="1704" w:type="dxa"/>
+          </w:tcPr>
+          <w:p>
+            <w:pPr>
+              <w:jc w:val="center"/>
+              <w:rPr>
+                <w:vertAlign w:val="baseline"/>
+              </w:rPr>
+            </w:pPr>
+            <w:r>
+              <w:rPr>
+                <w:vertAlign w:val="baseline"/>
+              </w:rPr>
+              <w:t>字段</w:t>
+            </w:r>
+          </w:p>
+        </w:tc>
+        <w:tc>
+          <w:tcPr>
+            <w:tcW w:w="1704" w:type="dxa"/>
+          </w:tcPr>
+          <w:p>
+            <w:pPr>
+              <w:jc w:val="center"/>
+              <w:rPr>
+                <w:vertAlign w:val="baseline"/>
+              </w:rPr>
+            </w:pPr>
+            <w:r>
+              <w:rPr>
+                <w:vertAlign w:val="baseline"/>
+              </w:rPr>
+              <w:t>类型</w:t>
+            </w:r>
+          </w:p>
+        </w:tc>
+        <w:tc>
+          <w:tcPr>
+            <w:tcW w:w="851" w:type="dxa"/>
+          </w:tcPr>
+          <w:p>
+            <w:pPr>
+              <w:jc w:val="center"/>
+              <w:rPr>
+                <w:vertAlign w:val="baseline"/>
+              </w:rPr>
+            </w:pPr>
+            <w:r>
+              <w:rPr>
+                <w:vertAlign w:val="baseline"/>
+              </w:rPr>
+              <w:t>是否空</w:t>
+            </w:r>
+          </w:p>
+        </w:tc>
+        <w:tc>
+          <w:tcPr>
+            <w:tcW w:w="922" w:type="dxa"/>
+          </w:tcPr>
+          <w:p>
+            <w:pPr>
+              <w:jc w:val="center"/>
+              <w:rPr>
+                <w:vertAlign w:val="baseline"/>
+              </w:rPr>
+            </w:pPr>
+            <w:r>
+              <w:rPr>
+                <w:vertAlign w:val="baseline"/>
+              </w:rPr>
+              <w:t>主外键</w:t>
+            </w:r>
+          </w:p>
+        </w:tc>
+        <w:tc>
+          <w:tcPr>
+            <w:tcW w:w="3341" w:type="dxa"/>
+          </w:tcPr>
+          <w:p>
+            <w:pPr>
+              <w:jc w:val="center"/>
+              <w:rPr>
+                <w:vertAlign w:val="baseline"/>
+              </w:rPr>
+            </w:pPr>
+            <w:r>
+              <w:rPr>
+                <w:vertAlign w:val="baseline"/>
+              </w:rPr>
+              <w:t>描述</w:t>
+            </w:r>
+          </w:p>
+        </w:tc>
+      </w:tr>
+      <w:tr>
+        <w:tc>
+          <w:tcPr>
+            <w:tcW w:w="1704" w:type="dxa"/>
+          </w:tcPr>
+          <w:p>
+            <w:pPr>
+              <w:jc w:val="center"/>
+              <w:rPr>
+                <w:vertAlign w:val="baseline"/>
+              </w:rPr>
+            </w:pPr>
+            <w:r>
+              <w:rPr>
+                <w:vertAlign w:val="baseline"/>
+              </w:rPr>
+              <w:t>id</w:t>
+            </w:r>
+          </w:p>
+        </w:tc>
+        <w:tc>
+          <w:tcPr>
+            <w:tcW w:w="1704" w:type="dxa"/>
+          </w:tcPr>
+          <w:p>
+            <w:pPr>
+              <w:jc w:val="center"/>
+              <w:rPr>
+                <w:vertAlign w:val="baseline"/>
+              </w:rPr>
+            </w:pPr>
+            <w:r>
+              <w:rPr>
+                <w:vertAlign w:val="baseline"/>
+              </w:rPr>
+              <w:t>int（11）</w:t>
+            </w:r>
+          </w:p>
+        </w:tc>
+        <w:tc>
+          <w:tcPr>
+            <w:tcW w:w="851" w:type="dxa"/>
+          </w:tcPr>
+          <w:p>
+            <w:pPr>
+              <w:jc w:val="center"/>
+              <w:rPr>
+                <w:vertAlign w:val="baseline"/>
+              </w:rPr>
+            </w:pPr>
+            <w:r>
+              <w:rPr>
+                <w:vertAlign w:val="baseline"/>
+              </w:rPr>
+              <w:t>非空</w:t>
+            </w:r>
+          </w:p>
+        </w:tc>
+        <w:tc>
+          <w:tcPr>
+            <w:tcW w:w="922" w:type="dxa"/>
+          </w:tcPr>
+          <w:p>
+            <w:pPr>
+              <w:jc w:val="center"/>
+              <w:rPr>
+                <w:vertAlign w:val="baseline"/>
+              </w:rPr>
+            </w:pPr>
+            <w:r>
+              <w:rPr>
+                <w:vertAlign w:val="baseline"/>
+              </w:rPr>
+              <w:t>PK</w:t>
+            </w:r>
+          </w:p>
+        </w:tc>
+        <w:tc>
+          <w:tcPr>
+            <w:tcW w:w="3341" w:type="dxa"/>
+          </w:tcPr>
+          <w:p>
+            <w:pPr>
+              <w:jc w:val="center"/>
+              <w:rPr>
+                <w:vertAlign w:val="baseline"/>
+              </w:rPr>
+            </w:pPr>
+            <w:r>
+              <w:t>系统通知</w:t>
+            </w:r>
+            <w:r>
+              <w:rPr>
+                <w:vertAlign w:val="baseline"/>
+              </w:rPr>
+              <w:t>表id，自增</w:t>
+            </w:r>
+          </w:p>
+        </w:tc>
+      </w:tr>
+      <w:tr>
+        <w:tblPrEx>
+          <w:tblBorders>
+            <w:top w:val="single" w:color="auto" w:sz="4" w:space="0"/>
+            <w:left w:val="single" w:color="auto" w:sz="4" w:space="0"/>
+            <w:bottom w:val="single" w:color="auto" w:sz="4" w:space="0"/>
+            <w:right w:val="single" w:color="auto" w:sz="4" w:space="0"/>
+            <w:insideH w:val="single" w:color="auto" w:sz="4" w:space="0"/>
+            <w:insideV w:val="single" w:color="auto" w:sz="4" w:space="0"/>
+          </w:tblBorders>
+        </w:tblPrEx>
+        <w:tc>
+          <w:tcPr>
+            <w:tcW w:w="1704" w:type="dxa"/>
+          </w:tcPr>
+          <w:p>
+            <w:pPr>
+              <w:jc w:val="center"/>
+              <w:rPr>
+                <w:vertAlign w:val="baseline"/>
+              </w:rPr>
+            </w:pPr>
+            <w:r>
+              <w:rPr>
+                <w:vertAlign w:val="baseline"/>
+              </w:rPr>
+              <w:t>message_id</w:t>
+            </w:r>
+          </w:p>
+        </w:tc>
+        <w:tc>
+          <w:tcPr>
+            <w:tcW w:w="1704" w:type="dxa"/>
+          </w:tcPr>
+          <w:p>
+            <w:pPr>
+              <w:jc w:val="center"/>
+              <w:rPr>
+                <w:vertAlign w:val="baseline"/>
+              </w:rPr>
+            </w:pPr>
+            <w:r>
+              <w:rPr>
+                <w:vertAlign w:val="baseline"/>
+              </w:rPr>
+              <w:t>int(11)</w:t>
+            </w:r>
+          </w:p>
+        </w:tc>
+        <w:tc>
+          <w:tcPr>
+            <w:tcW w:w="851" w:type="dxa"/>
+          </w:tcPr>
+          <w:p>
+            <w:pPr>
+              <w:jc w:val="center"/>
+              <w:rPr>
+                <w:vertAlign w:val="baseline"/>
+              </w:rPr>
+            </w:pPr>
+            <w:r>
+              <w:rPr>
+                <w:vertAlign w:val="baseline"/>
+              </w:rPr>
+              <w:t>空</w:t>
+            </w:r>
+          </w:p>
+        </w:tc>
+        <w:tc>
+          <w:tcPr>
+            <w:tcW w:w="922" w:type="dxa"/>
+          </w:tcPr>
+          <w:p>
+            <w:pPr>
+              <w:jc w:val="center"/>
+              <w:rPr>
+                <w:vertAlign w:val="baseline"/>
+              </w:rPr>
+            </w:pPr>
+            <w:r>
+              <w:rPr>
+                <w:vertAlign w:val="baseline"/>
+              </w:rPr>
+              <w:t>FK</w:t>
+            </w:r>
+          </w:p>
+        </w:tc>
+        <w:tc>
+          <w:tcPr>
+            <w:tcW w:w="3341" w:type="dxa"/>
+          </w:tcPr>
+          <w:p>
+            <w:pPr>
+              <w:jc w:val="center"/>
+            </w:pPr>
+            <w:r>
+              <w:t>消息通知表id</w:t>
+            </w:r>
+          </w:p>
+        </w:tc>
+      </w:tr>
+      <w:tr>
+        <w:tc>
+          <w:tcPr>
+            <w:tcW w:w="1704" w:type="dxa"/>
+          </w:tcPr>
+          <w:p>
+            <w:pPr>
+              <w:jc w:val="center"/>
+              <w:rPr>
+                <w:vertAlign w:val="baseline"/>
+              </w:rPr>
+            </w:pPr>
+            <w:r>
+              <w:rPr>
+                <w:vertAlign w:val="baseline"/>
+              </w:rPr>
+              <w:t>type</w:t>
+            </w:r>
+          </w:p>
+        </w:tc>
+        <w:tc>
+          <w:tcPr>
+            <w:tcW w:w="1704" w:type="dxa"/>
+          </w:tcPr>
+          <w:p>
+            <w:pPr>
+              <w:jc w:val="center"/>
+              <w:rPr>
+                <w:vertAlign w:val="baseline"/>
+              </w:rPr>
+            </w:pPr>
+            <w:r>
+              <w:rPr>
+                <w:vertAlign w:val="baseline"/>
+              </w:rPr>
+              <w:t>int(11)</w:t>
+            </w:r>
+          </w:p>
+        </w:tc>
+        <w:tc>
+          <w:tcPr>
+            <w:tcW w:w="851" w:type="dxa"/>
+          </w:tcPr>
+          <w:p>
+            <w:pPr>
+              <w:jc w:val="center"/>
+              <w:rPr>
+                <w:vertAlign w:val="baseline"/>
+              </w:rPr>
+            </w:pPr>
+            <w:r>
+              <w:rPr>
+                <w:vertAlign w:val="baseline"/>
+              </w:rPr>
+              <w:t>空</w:t>
+            </w:r>
+          </w:p>
+        </w:tc>
+        <w:tc>
+          <w:tcPr>
+            <w:tcW w:w="922" w:type="dxa"/>
+          </w:tcPr>
+          <w:p>
+            <w:pPr>
+              <w:jc w:val="center"/>
+              <w:rPr>
+                <w:vertAlign w:val="baseline"/>
+              </w:rPr>
+            </w:pPr>
+            <w:r>
+              <w:rPr>
+                <w:vertAlign w:val="baseline"/>
+              </w:rPr>
+              <w:t>否</w:t>
+            </w:r>
+          </w:p>
+        </w:tc>
+        <w:tc>
+          <w:tcPr>
+            <w:tcW w:w="3341" w:type="dxa"/>
+          </w:tcPr>
+          <w:p>
+            <w:pPr>
+              <w:jc w:val="center"/>
+            </w:pPr>
+            <w:r>
+              <w:t>0表示群发消息，</w:t>
+            </w:r>
+          </w:p>
+        </w:tc>
+      </w:tr>
+      <w:tr>
+        <w:tblPrEx>
+          <w:tblBorders>
+            <w:top w:val="single" w:color="auto" w:sz="4" w:space="0"/>
+            <w:left w:val="single" w:color="auto" w:sz="4" w:space="0"/>
+            <w:bottom w:val="single" w:color="auto" w:sz="4" w:space="0"/>
+            <w:right w:val="single" w:color="auto" w:sz="4" w:space="0"/>
+            <w:insideH w:val="single" w:color="auto" w:sz="4" w:space="0"/>
+            <w:insideV w:val="single" w:color="auto" w:sz="4" w:space="0"/>
+          </w:tblBorders>
+        </w:tblPrEx>
+        <w:tc>
+          <w:tcPr>
+            <w:tcW w:w="1704" w:type="dxa"/>
+          </w:tcPr>
+          <w:p>
+            <w:pPr>
+              <w:jc w:val="center"/>
+              <w:rPr>
+                <w:vertAlign w:val="baseline"/>
+              </w:rPr>
+            </w:pPr>
+            <w:r>
+              <w:rPr>
+                <w:vertAlign w:val="baseline"/>
+              </w:rPr>
+              <w:t>account_id</w:t>
+            </w:r>
+          </w:p>
+        </w:tc>
+        <w:tc>
+          <w:tcPr>
+            <w:tcW w:w="1704" w:type="dxa"/>
+          </w:tcPr>
+          <w:p>
+            <w:pPr>
+              <w:jc w:val="center"/>
+              <w:rPr>
+                <w:vertAlign w:val="baseline"/>
+              </w:rPr>
+            </w:pPr>
+            <w:r>
+              <w:rPr>
+                <w:vertAlign w:val="baseline"/>
+              </w:rPr>
+              <w:t>int(11)</w:t>
+            </w:r>
+          </w:p>
+        </w:tc>
+        <w:tc>
+          <w:tcPr>
+            <w:tcW w:w="851" w:type="dxa"/>
+          </w:tcPr>
+          <w:p>
+            <w:pPr>
+              <w:jc w:val="center"/>
+              <w:rPr>
+                <w:vertAlign w:val="baseline"/>
+              </w:rPr>
+            </w:pPr>
+            <w:r>
+              <w:rPr>
+                <w:vertAlign w:val="baseline"/>
+              </w:rPr>
+              <w:t>空</w:t>
+            </w:r>
+          </w:p>
+        </w:tc>
+        <w:tc>
+          <w:tcPr>
+            <w:tcW w:w="922" w:type="dxa"/>
+          </w:tcPr>
+          <w:p>
+            <w:pPr>
+              <w:jc w:val="center"/>
+              <w:rPr>
+                <w:vertAlign w:val="baseline"/>
+              </w:rPr>
+            </w:pPr>
+            <w:r>
+              <w:rPr>
+                <w:vertAlign w:val="baseline"/>
+              </w:rPr>
+              <w:t>FK</w:t>
+            </w:r>
+          </w:p>
+        </w:tc>
+        <w:tc>
+          <w:tcPr>
+            <w:tcW w:w="3341" w:type="dxa"/>
+          </w:tcPr>
+          <w:p>
+            <w:pPr>
+              <w:jc w:val="center"/>
+            </w:pPr>
+            <w:r>
+              <w:t>这条消息发给谁（account_id，对应用户表里面的消息）</w:t>
+            </w:r>
+          </w:p>
+        </w:tc>
+      </w:tr>
+      <w:tr>
+        <w:tc>
+          <w:tcPr>
+            <w:tcW w:w="1704" w:type="dxa"/>
+          </w:tcPr>
+          <w:p>
+            <w:pPr>
+              <w:jc w:val="center"/>
+              <w:rPr>
+                <w:vertAlign w:val="baseline"/>
+              </w:rPr>
+            </w:pPr>
+            <w:r>
+              <w:rPr>
+                <w:vertAlign w:val="baseline"/>
+              </w:rPr>
+              <w:t>state</w:t>
+            </w:r>
+          </w:p>
+        </w:tc>
+        <w:tc>
+          <w:tcPr>
+            <w:tcW w:w="1704" w:type="dxa"/>
+          </w:tcPr>
+          <w:p>
+            <w:pPr>
+              <w:jc w:val="center"/>
+              <w:rPr>
+                <w:vertAlign w:val="baseline"/>
+              </w:rPr>
+            </w:pPr>
+            <w:r>
+              <w:rPr>
+                <w:vertAlign w:val="baseline"/>
+              </w:rPr>
+              <w:t>int(11)</w:t>
+            </w:r>
+          </w:p>
+        </w:tc>
+        <w:tc>
+          <w:tcPr>
+            <w:tcW w:w="851" w:type="dxa"/>
+          </w:tcPr>
+          <w:p>
+            <w:pPr>
+              <w:jc w:val="center"/>
+              <w:rPr>
+                <w:vertAlign w:val="baseline"/>
+              </w:rPr>
+            </w:pPr>
+            <w:r>
+              <w:rPr>
+                <w:vertAlign w:val="baseline"/>
+              </w:rPr>
+              <w:t>空</w:t>
+            </w:r>
+          </w:p>
+        </w:tc>
+        <w:tc>
+          <w:tcPr>
+            <w:tcW w:w="922" w:type="dxa"/>
+          </w:tcPr>
+          <w:p>
+            <w:pPr>
+              <w:jc w:val="center"/>
+              <w:rPr>
+                <w:vertAlign w:val="baseline"/>
+              </w:rPr>
+            </w:pPr>
+            <w:r>
+              <w:rPr>
+                <w:vertAlign w:val="baseline"/>
+              </w:rPr>
+              <w:t>否</w:t>
+            </w:r>
+          </w:p>
+        </w:tc>
+        <w:tc>
+          <w:tcPr>
+            <w:tcW w:w="3341" w:type="dxa"/>
+          </w:tcPr>
+          <w:p>
+            <w:pPr>
+              <w:jc w:val="center"/>
+            </w:pPr>
+            <w:r>
+              <w:t>消息是否已被阅读，0：未读，1:已读</w:t>
+            </w:r>
+          </w:p>
+        </w:tc>
+      </w:tr>
+    </w:tbl>
+    <w:p/>
+    <w:p>
+      <w:pPr>
+        <w:pStyle w:val="3"/>
+        <w:bidi w:val="0"/>
+        <w:rPr>
+          <w:rFonts w:hint="default"/>
+        </w:rPr>
+      </w:pPr>
+      <w:r>
+        <w:rPr>
+          <w:rFonts w:hint="default"/>
+        </w:rPr>
+        <w:t>o</w:t>
+      </w:r>
+      <w:r>
+        <w:rPr>
+          <w:rFonts w:hint="eastAsia"/>
+        </w:rPr>
+        <w:t>peration</w:t>
+      </w:r>
+      <w:r>
+        <w:rPr>
+          <w:rFonts w:hint="default"/>
+        </w:rPr>
+        <w:t>_log(操作日志表)</w:t>
+      </w:r>
+    </w:p>
+    <w:tbl>
+      <w:tblPr>
+        <w:tblStyle w:val="6"/>
+        <w:tblW w:w="0" w:type="auto"/>
+        <w:tblInd w:w="0" w:type="dxa"/>
+        <w:tblBorders>
+          <w:top w:val="single" w:color="auto" w:sz="4" w:space="0"/>
+          <w:left w:val="single" w:color="auto" w:sz="4" w:space="0"/>
+          <w:bottom w:val="single" w:color="auto" w:sz="4" w:space="0"/>
+          <w:right w:val="single" w:color="auto" w:sz="4" w:space="0"/>
+          <w:insideH w:val="single" w:color="auto" w:sz="4" w:space="0"/>
+          <w:insideV w:val="single" w:color="auto" w:sz="4" w:space="0"/>
+        </w:tblBorders>
+        <w:tblLayout w:type="autofit"/>
+        <w:tblCellMar>
+          <w:top w:w="0" w:type="dxa"/>
+          <w:left w:w="108" w:type="dxa"/>
+          <w:bottom w:w="0" w:type="dxa"/>
+          <w:right w:w="108" w:type="dxa"/>
+        </w:tblCellMar>
+      </w:tblPr>
+      <w:tblGrid>
+        <w:gridCol w:w="1704"/>
+        <w:gridCol w:w="1704"/>
+        <w:gridCol w:w="851"/>
+        <w:gridCol w:w="922"/>
+        <w:gridCol w:w="3341"/>
+      </w:tblGrid>
+      <w:tr>
+        <w:tblPrEx>
+          <w:tblBorders>
+            <w:top w:val="single" w:color="auto" w:sz="4" w:space="0"/>
+            <w:left w:val="single" w:color="auto" w:sz="4" w:space="0"/>
+            <w:bottom w:val="single" w:color="auto" w:sz="4" w:space="0"/>
+            <w:right w:val="single" w:color="auto" w:sz="4" w:space="0"/>
+            <w:insideH w:val="single" w:color="auto" w:sz="4" w:space="0"/>
+            <w:insideV w:val="single" w:color="auto" w:sz="4" w:space="0"/>
+          </w:tblBorders>
+        </w:tblPrEx>
+        <w:tc>
+          <w:tcPr>
+            <w:tcW w:w="1704" w:type="dxa"/>
+          </w:tcPr>
+          <w:p>
+            <w:pPr>
+              <w:jc w:val="center"/>
+              <w:rPr>
+                <w:vertAlign w:val="baseline"/>
+              </w:rPr>
+            </w:pPr>
+            <w:r>
+              <w:rPr>
+                <w:vertAlign w:val="baseline"/>
+              </w:rPr>
+              <w:t>字段</w:t>
+            </w:r>
+          </w:p>
+        </w:tc>
+        <w:tc>
+          <w:tcPr>
+            <w:tcW w:w="1704" w:type="dxa"/>
+          </w:tcPr>
+          <w:p>
+            <w:pPr>
+              <w:jc w:val="center"/>
+              <w:rPr>
+                <w:vertAlign w:val="baseline"/>
+              </w:rPr>
+            </w:pPr>
+            <w:r>
+              <w:rPr>
+                <w:vertAlign w:val="baseline"/>
+              </w:rPr>
+              <w:t>类型</w:t>
+            </w:r>
+          </w:p>
+        </w:tc>
+        <w:tc>
+          <w:tcPr>
+            <w:tcW w:w="851" w:type="dxa"/>
+          </w:tcPr>
+          <w:p>
+            <w:pPr>
+              <w:jc w:val="center"/>
+              <w:rPr>
+                <w:vertAlign w:val="baseline"/>
+              </w:rPr>
+            </w:pPr>
+            <w:r>
+              <w:rPr>
+                <w:vertAlign w:val="baseline"/>
+              </w:rPr>
+              <w:t>是否空</w:t>
+            </w:r>
+          </w:p>
+        </w:tc>
+        <w:tc>
+          <w:tcPr>
+            <w:tcW w:w="922" w:type="dxa"/>
+          </w:tcPr>
+          <w:p>
+            <w:pPr>
+              <w:jc w:val="center"/>
+              <w:rPr>
+                <w:vertAlign w:val="baseline"/>
+              </w:rPr>
+            </w:pPr>
+            <w:r>
+              <w:rPr>
+                <w:vertAlign w:val="baseline"/>
+              </w:rPr>
+              <w:t>主外键</w:t>
+            </w:r>
+          </w:p>
+        </w:tc>
+        <w:tc>
+          <w:tcPr>
+            <w:tcW w:w="3341" w:type="dxa"/>
+          </w:tcPr>
+          <w:p>
+            <w:pPr>
+              <w:jc w:val="center"/>
+              <w:rPr>
+                <w:vertAlign w:val="baseline"/>
+              </w:rPr>
+            </w:pPr>
+            <w:r>
+              <w:rPr>
+                <w:vertAlign w:val="baseline"/>
+              </w:rPr>
+              <w:t>描述</w:t>
+            </w:r>
+          </w:p>
+        </w:tc>
+      </w:tr>
+      <w:tr>
+        <w:tc>
+          <w:tcPr>
+            <w:tcW w:w="1704" w:type="dxa"/>
+          </w:tcPr>
+          <w:p>
+            <w:pPr>
+              <w:jc w:val="center"/>
+              <w:rPr>
+                <w:vertAlign w:val="baseline"/>
+              </w:rPr>
+            </w:pPr>
+            <w:r>
+              <w:rPr>
+                <w:vertAlign w:val="baseline"/>
+              </w:rPr>
+              <w:t>id</w:t>
+            </w:r>
+          </w:p>
+        </w:tc>
+        <w:tc>
+          <w:tcPr>
+            <w:tcW w:w="1704" w:type="dxa"/>
+          </w:tcPr>
+          <w:p>
+            <w:pPr>
+              <w:jc w:val="center"/>
+              <w:rPr>
+                <w:vertAlign w:val="baseline"/>
+              </w:rPr>
+            </w:pPr>
+            <w:r>
+              <w:rPr>
+                <w:vertAlign w:val="baseline"/>
+              </w:rPr>
+              <w:t>int（11）</w:t>
+            </w:r>
+          </w:p>
+        </w:tc>
+        <w:tc>
+          <w:tcPr>
+            <w:tcW w:w="851" w:type="dxa"/>
+          </w:tcPr>
+          <w:p>
+            <w:pPr>
+              <w:jc w:val="center"/>
+              <w:rPr>
+                <w:vertAlign w:val="baseline"/>
+              </w:rPr>
+            </w:pPr>
+            <w:r>
+              <w:rPr>
+                <w:vertAlign w:val="baseline"/>
+              </w:rPr>
+              <w:t>非空</w:t>
+            </w:r>
+          </w:p>
+        </w:tc>
+        <w:tc>
+          <w:tcPr>
+            <w:tcW w:w="922" w:type="dxa"/>
+          </w:tcPr>
+          <w:p>
+            <w:pPr>
+              <w:jc w:val="center"/>
+              <w:rPr>
+                <w:vertAlign w:val="baseline"/>
+              </w:rPr>
+            </w:pPr>
+            <w:r>
+              <w:rPr>
+                <w:vertAlign w:val="baseline"/>
+              </w:rPr>
+              <w:t>PK</w:t>
+            </w:r>
+          </w:p>
+        </w:tc>
+        <w:tc>
+          <w:tcPr>
+            <w:tcW w:w="3341" w:type="dxa"/>
+          </w:tcPr>
+          <w:p>
+            <w:pPr>
+              <w:jc w:val="center"/>
+              <w:rPr>
+                <w:vertAlign w:val="baseline"/>
+              </w:rPr>
+            </w:pPr>
+            <w:r>
+              <w:rPr>
+                <w:vertAlign w:val="baseline"/>
+              </w:rPr>
+              <w:t>操作日志</w:t>
+            </w:r>
+            <w:r>
+              <w:rPr>
+                <w:vertAlign w:val="baseline"/>
+              </w:rPr>
+              <w:t>表id，自增</w:t>
+            </w:r>
+          </w:p>
+        </w:tc>
+      </w:tr>
+      <w:tr>
+        <w:tblPrEx>
+          <w:tblBorders>
+            <w:top w:val="single" w:color="auto" w:sz="4" w:space="0"/>
+            <w:left w:val="single" w:color="auto" w:sz="4" w:space="0"/>
+            <w:bottom w:val="single" w:color="auto" w:sz="4" w:space="0"/>
+            <w:right w:val="single" w:color="auto" w:sz="4" w:space="0"/>
+            <w:insideH w:val="single" w:color="auto" w:sz="4" w:space="0"/>
+            <w:insideV w:val="single" w:color="auto" w:sz="4" w:space="0"/>
+          </w:tblBorders>
+        </w:tblPrEx>
+        <w:tc>
+          <w:tcPr>
+            <w:tcW w:w="1704" w:type="dxa"/>
+          </w:tcPr>
+          <w:p>
+            <w:pPr>
+              <w:jc w:val="center"/>
+              <w:rPr>
+                <w:vertAlign w:val="baseline"/>
+              </w:rPr>
+            </w:pPr>
+            <w:r>
+              <w:rPr>
+                <w:vertAlign w:val="baseline"/>
+              </w:rPr>
+              <w:t>Add_date</w:t>
+            </w:r>
+          </w:p>
+        </w:tc>
+        <w:tc>
+          <w:tcPr>
+            <w:tcW w:w="1704" w:type="dxa"/>
+          </w:tcPr>
+          <w:p>
+            <w:pPr>
+              <w:jc w:val="center"/>
+              <w:rPr>
+                <w:vertAlign w:val="baseline"/>
+              </w:rPr>
+            </w:pPr>
+            <w:r>
+              <w:rPr>
+                <w:vertAlign w:val="baseline"/>
+              </w:rPr>
+              <w:t>Date</w:t>
+            </w:r>
+          </w:p>
+        </w:tc>
+        <w:tc>
+          <w:tcPr>
+            <w:tcW w:w="851" w:type="dxa"/>
+          </w:tcPr>
+          <w:p>
+            <w:pPr>
+              <w:jc w:val="center"/>
+              <w:rPr>
+                <w:vertAlign w:val="baseline"/>
+              </w:rPr>
+            </w:pPr>
+            <w:r>
+              <w:rPr>
+                <w:vertAlign w:val="baseline"/>
+              </w:rPr>
+              <w:t>空</w:t>
+            </w:r>
+          </w:p>
+        </w:tc>
+        <w:tc>
+          <w:tcPr>
+            <w:tcW w:w="922" w:type="dxa"/>
+          </w:tcPr>
+          <w:p>
+            <w:pPr>
+              <w:jc w:val="center"/>
+              <w:rPr>
+                <w:vertAlign w:val="baseline"/>
+              </w:rPr>
+            </w:pPr>
+            <w:r>
+              <w:rPr>
+                <w:vertAlign w:val="baseline"/>
+              </w:rPr>
+              <w:t>否</w:t>
+            </w:r>
+          </w:p>
+        </w:tc>
+        <w:tc>
+          <w:tcPr>
+            <w:tcW w:w="3341" w:type="dxa"/>
+          </w:tcPr>
+          <w:p>
+            <w:pPr>
+              <w:jc w:val="center"/>
+            </w:pPr>
+            <w:r>
+              <w:t>添加日期（年月日）</w:t>
+            </w:r>
+          </w:p>
+        </w:tc>
+      </w:tr>
+      <w:tr>
+        <w:tc>
+          <w:tcPr>
+            <w:tcW w:w="1704" w:type="dxa"/>
+          </w:tcPr>
+          <w:p>
+            <w:pPr>
+              <w:jc w:val="center"/>
+              <w:rPr>
+                <w:vertAlign w:val="baseline"/>
+              </w:rPr>
+            </w:pPr>
+            <w:r>
+              <w:rPr>
+                <w:vertAlign w:val="baseline"/>
+              </w:rPr>
+              <w:t>Operate</w:t>
+            </w:r>
+          </w:p>
+        </w:tc>
+        <w:tc>
+          <w:tcPr>
+            <w:tcW w:w="1704" w:type="dxa"/>
+          </w:tcPr>
+          <w:p>
+            <w:pPr>
+              <w:jc w:val="center"/>
+              <w:rPr>
+                <w:vertAlign w:val="baseline"/>
+              </w:rPr>
+            </w:pPr>
+            <w:r>
+              <w:rPr>
+                <w:vertAlign w:val="baseline"/>
+              </w:rPr>
+              <w:t>Varchar(255)</w:t>
+            </w:r>
+          </w:p>
+        </w:tc>
+        <w:tc>
+          <w:tcPr>
+            <w:tcW w:w="851" w:type="dxa"/>
+          </w:tcPr>
+          <w:p>
+            <w:pPr>
+              <w:jc w:val="center"/>
+              <w:rPr>
+                <w:vertAlign w:val="baseline"/>
+              </w:rPr>
+            </w:pPr>
+            <w:r>
+              <w:rPr>
+                <w:vertAlign w:val="baseline"/>
+              </w:rPr>
+              <w:t>空</w:t>
+            </w:r>
+          </w:p>
+        </w:tc>
+        <w:tc>
+          <w:tcPr>
+            <w:tcW w:w="922" w:type="dxa"/>
+          </w:tcPr>
+          <w:p>
+            <w:pPr>
+              <w:jc w:val="center"/>
+              <w:rPr>
+                <w:vertAlign w:val="baseline"/>
+              </w:rPr>
+            </w:pPr>
+            <w:r>
+              <w:rPr>
+                <w:vertAlign w:val="baseline"/>
+              </w:rPr>
+              <w:t>否</w:t>
+            </w:r>
+          </w:p>
+        </w:tc>
+        <w:tc>
+          <w:tcPr>
+            <w:tcW w:w="3341" w:type="dxa"/>
+          </w:tcPr>
+          <w:p>
+            <w:pPr>
+              <w:jc w:val="center"/>
+            </w:pPr>
+            <w:r>
+              <w:t>操作内容</w:t>
+            </w:r>
+          </w:p>
+        </w:tc>
+      </w:tr>
+      <w:tr>
+        <w:tblPrEx>
+          <w:tblBorders>
+            <w:top w:val="single" w:color="auto" w:sz="4" w:space="0"/>
+            <w:left w:val="single" w:color="auto" w:sz="4" w:space="0"/>
+            <w:bottom w:val="single" w:color="auto" w:sz="4" w:space="0"/>
+            <w:right w:val="single" w:color="auto" w:sz="4" w:space="0"/>
+            <w:insideH w:val="single" w:color="auto" w:sz="4" w:space="0"/>
+            <w:insideV w:val="single" w:color="auto" w:sz="4" w:space="0"/>
+          </w:tblBorders>
+        </w:tblPrEx>
+        <w:tc>
+          <w:tcPr>
+            <w:tcW w:w="1704" w:type="dxa"/>
+          </w:tcPr>
+          <w:p>
+            <w:pPr>
+              <w:jc w:val="center"/>
+              <w:rPr>
+                <w:vertAlign w:val="baseline"/>
+              </w:rPr>
+            </w:pPr>
+            <w:r>
+              <w:rPr>
+                <w:vertAlign w:val="baseline"/>
+              </w:rPr>
+              <w:t>Account_id</w:t>
+            </w:r>
+          </w:p>
+        </w:tc>
+        <w:tc>
+          <w:tcPr>
+            <w:tcW w:w="1704" w:type="dxa"/>
+          </w:tcPr>
+          <w:p>
+            <w:pPr>
+              <w:jc w:val="center"/>
+              <w:rPr>
+                <w:vertAlign w:val="baseline"/>
+              </w:rPr>
+            </w:pPr>
+            <w:r>
+              <w:rPr>
+                <w:vertAlign w:val="baseline"/>
+              </w:rPr>
+              <w:t>Int(11)</w:t>
+            </w:r>
+          </w:p>
+        </w:tc>
+        <w:tc>
+          <w:tcPr>
+            <w:tcW w:w="851" w:type="dxa"/>
+          </w:tcPr>
+          <w:p>
+            <w:pPr>
+              <w:jc w:val="center"/>
+              <w:rPr>
+                <w:vertAlign w:val="baseline"/>
+              </w:rPr>
+            </w:pPr>
+            <w:r>
+              <w:rPr>
+                <w:vertAlign w:val="baseline"/>
+              </w:rPr>
+              <w:t>空</w:t>
+            </w:r>
+          </w:p>
+        </w:tc>
+        <w:tc>
+          <w:tcPr>
+            <w:tcW w:w="922" w:type="dxa"/>
+          </w:tcPr>
+          <w:p>
+            <w:pPr>
+              <w:jc w:val="center"/>
+              <w:rPr>
+                <w:vertAlign w:val="baseline"/>
+              </w:rPr>
+            </w:pPr>
+            <w:r>
+              <w:rPr>
+                <w:vertAlign w:val="baseline"/>
+              </w:rPr>
+              <w:t>否</w:t>
+            </w:r>
+          </w:p>
+        </w:tc>
+        <w:tc>
+          <w:tcPr>
+            <w:tcW w:w="3341" w:type="dxa"/>
+          </w:tcPr>
+          <w:p>
+            <w:pPr>
+              <w:jc w:val="center"/>
+            </w:pPr>
+            <w:r>
+              <w:t>操作员id（账户表id）</w:t>
+            </w:r>
+          </w:p>
+        </w:tc>
+      </w:tr>
+    </w:tbl>
+    <w:p>
+      <w:pPr>
+        <w:rPr>
+          <w:rFonts w:hint="default"/>
+        </w:rPr>
+      </w:pPr>
+    </w:p>
+    <w:p>
+      <w:pPr>
+        <w:pStyle w:val="2"/>
+        <w:bidi w:val="0"/>
+      </w:pPr>
+      <w:r>
+        <w:t>没完善的表</w:t>
+      </w:r>
+    </w:p>
+    <w:p>
+      <w:pPr>
+        <w:pStyle w:val="3"/>
+        <w:bidi w:val="0"/>
+      </w:pPr>
+      <w:r>
+        <w:t>flyway_schema_history（自动备份恢复数据库用）</w:t>
+      </w:r>
+    </w:p>
+    <w:p/>
+    <w:p>
+      <w:pPr>
+        <w:pStyle w:val="3"/>
+        <w:bidi w:val="0"/>
+      </w:pPr>
+      <w:r>
+        <w:t>mail_send_log（发送日志表）</w:t>
+      </w:r>
+    </w:p>
     <w:sectPr>
       <w:pgSz w:w="11906" w:h="16838"/>
       <w:pgMar w:top="1440" w:right="1800" w:bottom="1440" w:left="1800" w:header="851" w:footer="992" w:gutter="0"/>
